--- a/design-doc.docx
+++ b/design-doc.docx
@@ -3,7 +3,15 @@
 <w:document xmlns:wpc="http://schemas.microsoft.com/office/word/2010/wordprocessingCanvas" xmlns:mc="http://schemas.openxmlformats.org/markup-compatibility/2006" xmlns:o="urn:schemas-microsoft-com:office:office" xmlns:r="http://schemas.openxmlformats.org/officeDocument/2006/relationships" xmlns:m="http://schemas.openxmlformats.org/officeDocument/2006/math" xmlns:v="urn:schemas-microsoft-com:vml" xmlns:wp14="http://schemas.microsoft.com/office/word/2010/wordprocessingDrawing" xmlns:wp="http://schemas.openxmlformats.org/drawingml/2006/wordprocessingDrawing" xmlns:w10="urn:schemas-microsoft-com:office:word" xmlns:w="http://schemas.openxmlformats.org/wordprocessingml/2006/main" xmlns:w14="http://schemas.microsoft.com/office/word/2010/wordml" xmlns:wpg="http://schemas.microsoft.com/office/word/2010/wordprocessingGroup" xmlns:wpi="http://schemas.microsoft.com/office/word/2010/wordprocessingInk" xmlns:wne="http://schemas.microsoft.com/office/word/2006/wordml" xmlns:wps="http://schemas.microsoft.com/office/word/2010/wordprocessingShape" mc:Ignorable="w14 wp14">
   <w:body>
     <w:p>
-      <w:r>
+      <w:pPr>
+        <w:rPr>
+          <w:b/>
+        </w:rPr>
+      </w:pPr>
+      <w:r>
+        <w:rPr>
+          <w:b/>
+        </w:rPr>
         <w:t>Student Record using hash table:</w:t>
       </w:r>
     </w:p>
@@ -71,19 +79,28 @@
       <w:r>
         <w:t>We discard the roll number in the hash function calculation.</w:t>
       </w:r>
-    </w:p>
-    <w:p>
-      <w:r>
-        <w:t xml:space="preserve">Choice of Hash Function: </w:t>
-      </w:r>
-    </w:p>
-    <w:p>
-      <w:proofErr w:type="spellStart"/>
-      <w:r>
+      <w:r>
+        <w:t xml:space="preserve"> </w:t>
+      </w:r>
+    </w:p>
+    <w:p>
+      <w:pPr>
+        <w:rPr>
+          <w:b/>
+        </w:rPr>
+      </w:pPr>
+      <w:proofErr w:type="spellStart"/>
+      <w:r>
+        <w:rPr>
+          <w:b/>
+        </w:rPr>
         <w:t>HashCode</w:t>
       </w:r>
       <w:proofErr w:type="spellEnd"/>
       <w:r>
+        <w:rPr>
+          <w:b/>
+        </w:rPr>
         <w:t xml:space="preserve"> function:</w:t>
       </w:r>
     </w:p>
@@ -96,7 +113,15 @@
       </w:r>
     </w:p>
     <w:p>
-      <w:r>
+      <w:pPr>
+        <w:rPr>
+          <w:b/>
+        </w:rPr>
+      </w:pPr>
+      <w:r>
+        <w:rPr>
+          <w:b/>
+        </w:rPr>
         <w:t>Compression Map:</w:t>
       </w:r>
     </w:p>
@@ -114,7 +139,15 @@
       </w:r>
     </w:p>
     <w:p>
-      <w:r>
+      <w:pPr>
+        <w:rPr>
+          <w:b/>
+        </w:rPr>
+      </w:pPr>
+      <w:r>
+        <w:rPr>
+          <w:b/>
+        </w:rPr>
         <w:t>Input Validations:</w:t>
       </w:r>
     </w:p>
@@ -233,14 +266,67 @@
       </w:r>
     </w:p>
     <w:p>
-      <w:r>
+      <w:bookmarkStart w:id="0" w:name="_GoBack"/>
+      <w:r>
+        <w:rPr>
+          <w:b/>
+        </w:rPr>
         <w:t>Functions:</w:t>
       </w:r>
-    </w:p>
-    <w:p>
-      <w:proofErr w:type="spellStart"/>
+      <w:r>
+        <w:t xml:space="preserve"> </w:t>
+      </w:r>
+      <w:bookmarkEnd w:id="0"/>
+      <w:r>
+        <w:t xml:space="preserve">Since the key is the student id </w:t>
+      </w:r>
+      <w:r>
+        <w:t>and</w:t>
+      </w:r>
+      <w:r>
+        <w:t xml:space="preserve"> most of the requested functions deal with the values of the hash table we need to iterate through all the elements in the hash table with complexity of </w:t>
+      </w:r>
       <w:proofErr w:type="gramStart"/>
       <w:r>
+        <w:t>O</w:t>
+      </w:r>
+      <w:r>
+        <w:t>(</w:t>
+      </w:r>
+      <w:proofErr w:type="gramEnd"/>
+      <w:r>
+        <w:t xml:space="preserve">n). If any operation was requested via </w:t>
+      </w:r>
+      <w:proofErr w:type="spellStart"/>
+      <w:r>
+        <w:t>studentId</w:t>
+      </w:r>
+      <w:proofErr w:type="spellEnd"/>
+      <w:r>
+        <w:t xml:space="preserve">, we could have implementation with complexity closer to </w:t>
+      </w:r>
+      <w:proofErr w:type="gramStart"/>
+      <w:r>
+        <w:t>O(</w:t>
+      </w:r>
+      <w:proofErr w:type="gramEnd"/>
+      <w:r>
+        <w:t>1)</w:t>
+      </w:r>
+      <w:r>
+        <w:t>. The implementation sticks to the definitions of the dictionary of the ADT like iterating through the values goes via iterator</w:t>
+      </w:r>
+      <w:r>
+        <w:t>, rehashing when the number of elements goes beyond the load factor</w:t>
+      </w:r>
+      <w:r>
+        <w:t>.</w:t>
+      </w:r>
+    </w:p>
+    <w:p>
+      <w:proofErr w:type="spellStart"/>
+      <w:proofErr w:type="gramStart"/>
+      <w:r>
         <w:t>initializeHash</w:t>
       </w:r>
       <w:proofErr w:type="spellEnd"/>
@@ -248,11 +334,23 @@
       <w:r>
         <w:t>:</w:t>
       </w:r>
+      <w:r>
+        <w:t xml:space="preserve"> Initializes the </w:t>
+      </w:r>
+      <w:proofErr w:type="spellStart"/>
+      <w:r>
+        <w:t>hastable</w:t>
+      </w:r>
+      <w:proofErr w:type="spellEnd"/>
+      <w:r>
+        <w:t xml:space="preserve"> with bucket array of size 31. 31 (prime number) is taken so that the compression map will use the h(k) mod 31 which is likely to avoid as much collision as possible.</w:t>
+      </w:r>
     </w:p>
     <w:p>
       <w:proofErr w:type="spellStart"/>
       <w:proofErr w:type="gramStart"/>
       <w:r>
+        <w:lastRenderedPageBreak/>
         <w:t>populateHashTable</w:t>
       </w:r>
       <w:proofErr w:type="spellEnd"/>
@@ -260,11 +358,127 @@
       <w:r>
         <w:t>:</w:t>
       </w:r>
-    </w:p>
-    <w:p>
-      <w:proofErr w:type="spellStart"/>
+      <w:r>
+        <w:t xml:space="preserve"> This reads the input file from the location input/Input.txt which is in the class path. This input/Input.txt is placed under resources folder which is already a part of </w:t>
+      </w:r>
+      <w:proofErr w:type="spellStart"/>
+      <w:r>
+        <w:t>classpath</w:t>
+      </w:r>
+      <w:proofErr w:type="spellEnd"/>
+      <w:r>
+        <w:t xml:space="preserve"> as per the J2EE specifications. Each record is read from the input file using buffered reader and they are split as per the delimiter comma (,). </w:t>
+      </w:r>
+      <w:r>
+        <w:t xml:space="preserve">If a record is not delimited by comma delimiter we ignore that record </w:t>
+      </w:r>
+      <w:proofErr w:type="spellStart"/>
+      <w:r>
+        <w:t>i.e</w:t>
+      </w:r>
+      <w:proofErr w:type="spellEnd"/>
+      <w:r>
+        <w:t xml:space="preserve"> record</w:t>
+      </w:r>
+      <w:r>
+        <w:t xml:space="preserve"> </w:t>
+      </w:r>
+      <w:r>
+        <w:t>is</w:t>
+      </w:r>
+      <w:r>
+        <w:t xml:space="preserve"> </w:t>
+      </w:r>
+      <w:r>
+        <w:t>not put in the hash table.</w:t>
+      </w:r>
+      <w:r>
+        <w:t xml:space="preserve"> The student id and the </w:t>
+      </w:r>
+      <w:proofErr w:type="spellStart"/>
+      <w:r>
+        <w:t>cgpa</w:t>
+      </w:r>
+      <w:proofErr w:type="spellEnd"/>
+      <w:r>
+        <w:t xml:space="preserve"> are validated as per the input validations specified in the above section and if it is valid, the record is put in the hash table.</w:t>
+      </w:r>
+      <w:r>
+        <w:t xml:space="preserve"> Else the record is ignored and the ignored </w:t>
+      </w:r>
       <w:proofErr w:type="gramStart"/>
       <w:r>
+        <w:t>record are</w:t>
+      </w:r>
+      <w:proofErr w:type="gramEnd"/>
+      <w:r>
+        <w:t xml:space="preserve"> printed in the console.</w:t>
+      </w:r>
+    </w:p>
+    <w:p>
+      <w:r>
+        <w:t>While adding the record in the hash table we do couple of things</w:t>
+      </w:r>
+    </w:p>
+    <w:p>
+      <w:pPr>
+        <w:pStyle w:val="ListParagraph"/>
+        <w:numPr>
+          <w:ilvl w:val="0"/>
+          <w:numId w:val="2"/>
+        </w:numPr>
+      </w:pPr>
+      <w:r>
+        <w:t xml:space="preserve">Check if the record already exists. In here, based on the student Id we first determine the bucket and then iterate through the elements in the bucket to find if the element already exists. If it exists, we override the </w:t>
+      </w:r>
+      <w:proofErr w:type="spellStart"/>
+      <w:r>
+        <w:t>cgpa</w:t>
+      </w:r>
+      <w:proofErr w:type="spellEnd"/>
+      <w:r>
+        <w:t xml:space="preserve"> with the input record.</w:t>
+      </w:r>
+      <w:r>
+        <w:t xml:space="preserve"> This steps ensures that a student’s record is available only once in the hash table</w:t>
+      </w:r>
+    </w:p>
+    <w:p>
+      <w:pPr>
+        <w:pStyle w:val="ListParagraph"/>
+        <w:numPr>
+          <w:ilvl w:val="0"/>
+          <w:numId w:val="2"/>
+        </w:numPr>
+      </w:pPr>
+      <w:r>
+        <w:t xml:space="preserve">Rehashing. After adding the record in the hash table, we check if the bucket array size had to be increased to avoid collision. For this we check if [Number of elements in </w:t>
+      </w:r>
+      <w:proofErr w:type="spellStart"/>
+      <w:r>
+        <w:t>hashtable</w:t>
+      </w:r>
+      <w:proofErr w:type="spellEnd"/>
+      <w:r>
+        <w:t>] / [Total bucket array size] &gt; 0.75 (load factor) and if it is then we double the size of the bucket array</w:t>
+      </w:r>
+      <w:r>
+        <w:t xml:space="preserve"> and rehash the elements as per the new bucket array size</w:t>
+      </w:r>
+      <w:r>
+        <w:t>.</w:t>
+      </w:r>
+      <w:r>
+        <w:t xml:space="preserve"> </w:t>
+      </w:r>
+      <w:r>
+        <w:t xml:space="preserve"> </w:t>
+      </w:r>
+    </w:p>
+    <w:p>
+      <w:proofErr w:type="spellStart"/>
+      <w:proofErr w:type="gramStart"/>
+      <w:r>
         <w:t>hallOfFame</w:t>
       </w:r>
       <w:proofErr w:type="spellEnd"/>
@@ -272,11 +486,111 @@
       <w:r>
         <w:t>:</w:t>
       </w:r>
-    </w:p>
-    <w:p>
-      <w:proofErr w:type="spellStart"/>
+      <w:r>
+        <w:t xml:space="preserve"> Here we find all the students whose </w:t>
+      </w:r>
+      <w:proofErr w:type="spellStart"/>
+      <w:r>
+        <w:t>cgpa</w:t>
+      </w:r>
+      <w:proofErr w:type="spellEnd"/>
+      <w:r>
+        <w:t xml:space="preserve"> is greater than the input </w:t>
+      </w:r>
+      <w:proofErr w:type="spellStart"/>
+      <w:r>
+        <w:t>cgpa</w:t>
+      </w:r>
+      <w:proofErr w:type="spellEnd"/>
+      <w:r>
+        <w:t xml:space="preserve">. For iterating through the elements we use an iterator. The </w:t>
+      </w:r>
       <w:proofErr w:type="gramStart"/>
       <w:r>
+        <w:t>iterator,</w:t>
+      </w:r>
+      <w:proofErr w:type="gramEnd"/>
+      <w:r>
+        <w:t xml:space="preserve"> iterates through the bucket array and finds if an index has a linked list associated to it. If it is then it will iterate through the linked list elements and returns the student record when </w:t>
+      </w:r>
+      <w:proofErr w:type="gramStart"/>
+      <w:r>
+        <w:t>next(</w:t>
+      </w:r>
+      <w:proofErr w:type="gramEnd"/>
+      <w:r>
+        <w:t xml:space="preserve">) is called. Once all the elements in the list of a particular index are iterated, it will proceed to the next index in the bucket array which has linked list associated to it. This way all the elements in the hash table are visited and those whose </w:t>
+      </w:r>
+      <w:proofErr w:type="spellStart"/>
+      <w:r>
+        <w:t>cgpa</w:t>
+      </w:r>
+      <w:proofErr w:type="spellEnd"/>
+      <w:r>
+        <w:t xml:space="preserve"> is greater than input </w:t>
+      </w:r>
+      <w:proofErr w:type="spellStart"/>
+      <w:r>
+        <w:t>cgpa</w:t>
+      </w:r>
+      <w:proofErr w:type="spellEnd"/>
+      <w:r>
+        <w:t xml:space="preserve"> are printed to the hallOfFame.txt. The location of this file is governed by the system property </w:t>
+      </w:r>
+      <w:proofErr w:type="spellStart"/>
+      <w:r>
+        <w:t>java.io.tmpdir</w:t>
+      </w:r>
+      <w:proofErr w:type="spellEnd"/>
+      <w:r>
+        <w:t xml:space="preserve"> (which is defaulted to </w:t>
+      </w:r>
+      <w:proofErr w:type="spellStart"/>
+      <w:r>
+        <w:t>user_home</w:t>
+      </w:r>
+      <w:proofErr w:type="spellEnd"/>
+      <w:r>
+        <w:t>/</w:t>
+      </w:r>
+      <w:proofErr w:type="spellStart"/>
+      <w:r>
+        <w:t>AppData</w:t>
+      </w:r>
+      <w:proofErr w:type="spellEnd"/>
+      <w:r>
+        <w:t>/Local/Temp</w:t>
+      </w:r>
+      <w:proofErr w:type="gramStart"/>
+      <w:r>
+        <w:t>/ )</w:t>
+      </w:r>
+      <w:proofErr w:type="gramEnd"/>
+      <w:r>
+        <w:t xml:space="preserve">. The complexity is </w:t>
+      </w:r>
+      <w:proofErr w:type="gramStart"/>
+      <w:r>
+        <w:t>O(</w:t>
+      </w:r>
+      <w:proofErr w:type="gramEnd"/>
+      <w:r>
+        <w:t>n)</w:t>
+      </w:r>
+      <w:r>
+        <w:t xml:space="preserve"> </w:t>
+      </w:r>
+      <w:r>
+        <w:t>as we are iterating through all the elements</w:t>
+      </w:r>
+      <w:r>
+        <w:t>.</w:t>
+      </w:r>
+    </w:p>
+    <w:p>
+      <w:proofErr w:type="spellStart"/>
+      <w:proofErr w:type="gramStart"/>
+      <w:r>
         <w:t>newCourseList</w:t>
       </w:r>
       <w:proofErr w:type="spellEnd"/>
@@ -284,11 +598,107 @@
       <w:r>
         <w:t>:</w:t>
       </w:r>
-    </w:p>
-    <w:p>
-      <w:proofErr w:type="spellStart"/>
+      <w:r>
+        <w:t xml:space="preserve"> We use the same iterator used in the </w:t>
+      </w:r>
+      <w:proofErr w:type="spellStart"/>
+      <w:r>
+        <w:t>hallOfFame</w:t>
+      </w:r>
+      <w:proofErr w:type="spellEnd"/>
+      <w:r>
+        <w:t xml:space="preserve"> to iterate through the </w:t>
+      </w:r>
+      <w:r>
+        <w:t xml:space="preserve">records and find </w:t>
+      </w:r>
+      <w:r>
+        <w:t>if the year part</w:t>
+      </w:r>
+      <w:r>
+        <w:t xml:space="preserve"> of the </w:t>
+      </w:r>
+      <w:proofErr w:type="spellStart"/>
+      <w:r>
+        <w:t>studentId</w:t>
+      </w:r>
+      <w:proofErr w:type="spellEnd"/>
+      <w:r>
+        <w:t xml:space="preserve"> is </w:t>
+      </w:r>
+      <w:r>
+        <w:t xml:space="preserve">within the 5 year and the corresponding </w:t>
+      </w:r>
+      <w:proofErr w:type="spellStart"/>
+      <w:r>
+        <w:t>cgpa</w:t>
+      </w:r>
+      <w:proofErr w:type="spellEnd"/>
+      <w:r>
+        <w:t xml:space="preserve"> is within the input </w:t>
+      </w:r>
+      <w:proofErr w:type="spellStart"/>
+      <w:r>
+        <w:t>cgpa</w:t>
+      </w:r>
+      <w:proofErr w:type="spellEnd"/>
+      <w:r>
+        <w:t xml:space="preserve">. If it is then the record is printed in the corseOffer.txt. The location of this file is governed by the system property </w:t>
+      </w:r>
+      <w:proofErr w:type="spellStart"/>
+      <w:r>
+        <w:t>java.io.tmpdir</w:t>
+      </w:r>
+      <w:proofErr w:type="spellEnd"/>
+      <w:r>
+        <w:t xml:space="preserve"> (which is defaulted to </w:t>
+      </w:r>
+      <w:proofErr w:type="spellStart"/>
+      <w:r>
+        <w:t>user_home</w:t>
+      </w:r>
+      <w:proofErr w:type="spellEnd"/>
+      <w:r>
+        <w:t>/</w:t>
+      </w:r>
+      <w:proofErr w:type="spellStart"/>
+      <w:r>
+        <w:t>AppData</w:t>
+      </w:r>
+      <w:proofErr w:type="spellEnd"/>
+      <w:r>
+        <w:t>/Local/Temp</w:t>
+      </w:r>
       <w:proofErr w:type="gramStart"/>
       <w:r>
+        <w:t>/ )</w:t>
+      </w:r>
+      <w:proofErr w:type="gramEnd"/>
+      <w:r>
+        <w:t xml:space="preserve">. The complexity is </w:t>
+      </w:r>
+      <w:proofErr w:type="gramStart"/>
+      <w:r>
+        <w:t>O(</w:t>
+      </w:r>
+      <w:proofErr w:type="gramEnd"/>
+      <w:r>
+        <w:t>n)</w:t>
+      </w:r>
+      <w:r>
+        <w:t xml:space="preserve"> </w:t>
+      </w:r>
+      <w:r>
+        <w:t>as we are iterating through all the elements</w:t>
+      </w:r>
+      <w:r>
+        <w:t>.</w:t>
+      </w:r>
+    </w:p>
+    <w:p>
+      <w:proofErr w:type="spellStart"/>
+      <w:proofErr w:type="gramStart"/>
+      <w:r>
         <w:t>depAvg</w:t>
       </w:r>
       <w:proofErr w:type="spellEnd"/>
@@ -296,10 +706,263 @@
       <w:r>
         <w:t>:</w:t>
       </w:r>
-    </w:p>
-    <w:p>
-      <w:bookmarkStart w:id="0" w:name="_GoBack"/>
-      <w:bookmarkEnd w:id="0"/>
+      <w:r>
+        <w:t xml:space="preserve"> </w:t>
+      </w:r>
+      <w:r>
+        <w:t xml:space="preserve">We use the same iterator used in the </w:t>
+      </w:r>
+      <w:proofErr w:type="spellStart"/>
+      <w:r>
+        <w:t>hallOfFame</w:t>
+      </w:r>
+      <w:proofErr w:type="spellEnd"/>
+      <w:r>
+        <w:t xml:space="preserve"> to iterate through the records and find</w:t>
+      </w:r>
+      <w:r>
+        <w:t xml:space="preserve"> the department of the student</w:t>
+      </w:r>
+      <w:r>
+        <w:t xml:space="preserve"> from the </w:t>
+      </w:r>
+      <w:proofErr w:type="spellStart"/>
+      <w:r>
+        <w:t>studentId</w:t>
+      </w:r>
+      <w:proofErr w:type="spellEnd"/>
+      <w:r>
+        <w:t xml:space="preserve">. For each department we maintain a </w:t>
+      </w:r>
+      <w:proofErr w:type="spellStart"/>
+      <w:r>
+        <w:t>DeptInfo</w:t>
+      </w:r>
+      <w:proofErr w:type="spellEnd"/>
+      <w:r>
+        <w:t xml:space="preserve"> which has the </w:t>
+      </w:r>
+      <w:proofErr w:type="spellStart"/>
+      <w:proofErr w:type="gramStart"/>
+      <w:r>
+        <w:t>maxCgpa</w:t>
+      </w:r>
+      <w:proofErr w:type="spellEnd"/>
+      <w:r>
+        <w:t xml:space="preserve"> ,</w:t>
+      </w:r>
+      <w:proofErr w:type="gramEnd"/>
+      <w:r>
+        <w:t xml:space="preserve"> total </w:t>
+      </w:r>
+      <w:proofErr w:type="spellStart"/>
+      <w:r>
+        <w:t>cgpa</w:t>
+      </w:r>
+      <w:proofErr w:type="spellEnd"/>
+      <w:r>
+        <w:t xml:space="preserve"> and total </w:t>
+      </w:r>
+      <w:r>
+        <w:t>S</w:t>
+      </w:r>
+      <w:r>
+        <w:t xml:space="preserve">tudents. For each record in the iterator we determine the </w:t>
+      </w:r>
+      <w:proofErr w:type="spellStart"/>
+      <w:r>
+        <w:t>dept</w:t>
+      </w:r>
+      <w:proofErr w:type="spellEnd"/>
+      <w:r>
+        <w:t xml:space="preserve"> and set the </w:t>
+      </w:r>
+      <w:r>
+        <w:t xml:space="preserve">following in the </w:t>
+      </w:r>
+      <w:r>
+        <w:t xml:space="preserve">corresponding </w:t>
+      </w:r>
+      <w:proofErr w:type="spellStart"/>
+      <w:r>
+        <w:t>DeptInfo</w:t>
+      </w:r>
+      <w:proofErr w:type="spellEnd"/>
+      <w:r>
+        <w:t xml:space="preserve"> </w:t>
+      </w:r>
+    </w:p>
+    <w:p>
+      <w:pPr>
+        <w:pStyle w:val="ListParagraph"/>
+        <w:numPr>
+          <w:ilvl w:val="0"/>
+          <w:numId w:val="3"/>
+        </w:numPr>
+      </w:pPr>
+      <w:r>
+        <w:t xml:space="preserve">Set </w:t>
+      </w:r>
+      <w:proofErr w:type="spellStart"/>
+      <w:r>
+        <w:t>DeptInfo.</w:t>
+      </w:r>
+      <w:r>
+        <w:t>maxCgpa</w:t>
+      </w:r>
+      <w:proofErr w:type="spellEnd"/>
+      <w:r>
+        <w:t xml:space="preserve"> </w:t>
+      </w:r>
+      <w:r>
+        <w:t xml:space="preserve">to current iterator element </w:t>
+      </w:r>
+      <w:proofErr w:type="spellStart"/>
+      <w:r>
+        <w:t>cgpa</w:t>
+      </w:r>
+      <w:proofErr w:type="spellEnd"/>
+      <w:r>
+        <w:t xml:space="preserve"> </w:t>
+      </w:r>
+      <w:r>
+        <w:t xml:space="preserve">if </w:t>
+      </w:r>
+      <w:proofErr w:type="spellStart"/>
+      <w:r>
+        <w:t>DeptInfo.</w:t>
+      </w:r>
+      <w:r>
+        <w:t>maxCgpa</w:t>
+      </w:r>
+      <w:proofErr w:type="spellEnd"/>
+      <w:r>
+        <w:t xml:space="preserve"> is less</w:t>
+      </w:r>
+      <w:r>
+        <w:t xml:space="preserve"> than the current</w:t>
+      </w:r>
+      <w:r>
+        <w:t xml:space="preserve"> iterator element </w:t>
+      </w:r>
+      <w:proofErr w:type="spellStart"/>
+      <w:r>
+        <w:t>cgpa</w:t>
+      </w:r>
+      <w:proofErr w:type="spellEnd"/>
+      <w:r>
+        <w:t xml:space="preserve"> </w:t>
+      </w:r>
+    </w:p>
+    <w:p>
+      <w:pPr>
+        <w:pStyle w:val="ListParagraph"/>
+        <w:numPr>
+          <w:ilvl w:val="0"/>
+          <w:numId w:val="3"/>
+        </w:numPr>
+      </w:pPr>
+      <w:r>
+        <w:t xml:space="preserve">add </w:t>
+      </w:r>
+      <w:r>
+        <w:t xml:space="preserve">the </w:t>
+      </w:r>
+      <w:r>
+        <w:t>current</w:t>
+      </w:r>
+      <w:r>
+        <w:t xml:space="preserve"> iterator element </w:t>
+      </w:r>
+      <w:proofErr w:type="spellStart"/>
+      <w:r>
+        <w:t>Cgpa</w:t>
+      </w:r>
+      <w:proofErr w:type="spellEnd"/>
+      <w:r>
+        <w:t xml:space="preserve"> to the </w:t>
+      </w:r>
+      <w:proofErr w:type="spellStart"/>
+      <w:r>
+        <w:t>DeptInfo</w:t>
+      </w:r>
+      <w:proofErr w:type="spellEnd"/>
+      <w:r>
+        <w:t xml:space="preserve"> </w:t>
+      </w:r>
+      <w:proofErr w:type="spellStart"/>
+      <w:r>
+        <w:t>totalCgpa</w:t>
+      </w:r>
+      <w:proofErr w:type="spellEnd"/>
+      <w:r>
+        <w:t xml:space="preserve"> variable and </w:t>
+      </w:r>
+    </w:p>
+    <w:p>
+      <w:pPr>
+        <w:pStyle w:val="ListParagraph"/>
+        <w:numPr>
+          <w:ilvl w:val="0"/>
+          <w:numId w:val="3"/>
+        </w:numPr>
+      </w:pPr>
+      <w:r>
+        <w:t xml:space="preserve">increment </w:t>
+      </w:r>
+      <w:r>
+        <w:t>the total students by 1</w:t>
+      </w:r>
+    </w:p>
+    <w:p>
+      <w:r>
+        <w:t xml:space="preserve">From the </w:t>
+      </w:r>
+      <w:proofErr w:type="spellStart"/>
+      <w:r>
+        <w:t>DeptInfo</w:t>
+      </w:r>
+      <w:proofErr w:type="spellEnd"/>
+      <w:r>
+        <w:t xml:space="preserve">, we print the </w:t>
+      </w:r>
+      <w:proofErr w:type="spellStart"/>
+      <w:r>
+        <w:t>maxCgpa</w:t>
+      </w:r>
+      <w:proofErr w:type="spellEnd"/>
+      <w:r>
+        <w:t xml:space="preserve"> and average (</w:t>
+      </w:r>
+      <w:proofErr w:type="spellStart"/>
+      <w:r>
+        <w:t>totalCgpa</w:t>
+      </w:r>
+      <w:proofErr w:type="spellEnd"/>
+      <w:r>
+        <w:t>/</w:t>
+      </w:r>
+      <w:proofErr w:type="spellStart"/>
+      <w:r>
+        <w:t>totalStudents</w:t>
+      </w:r>
+      <w:proofErr w:type="spellEnd"/>
+      <w:r>
+        <w:t>) to departmentAverage.txt</w:t>
+      </w:r>
+      <w:r>
+        <w:t xml:space="preserve">. Complexity is </w:t>
+      </w:r>
+      <w:proofErr w:type="gramStart"/>
+      <w:r>
+        <w:t>O(</w:t>
+      </w:r>
+      <w:proofErr w:type="gramEnd"/>
+      <w:r>
+        <w:t>n) as we are iterating through all the elements.</w:t>
+      </w:r>
+    </w:p>
+    <w:p>
       <w:proofErr w:type="spellStart"/>
       <w:proofErr w:type="gramStart"/>
       <w:r>
@@ -310,6 +973,46 @@
       <w:proofErr w:type="gramEnd"/>
       <w:r>
         <w:t>:</w:t>
+      </w:r>
+      <w:r>
+        <w:t xml:space="preserve"> Points the bucket arra</w:t>
+      </w:r>
+      <w:r>
+        <w:t>y to null and reset the counter variables.</w:t>
+      </w:r>
+    </w:p>
+    <w:p>
+      <w:proofErr w:type="spellStart"/>
+      <w:proofErr w:type="gramStart"/>
+      <w:r>
+        <w:t>generateInput</w:t>
+      </w:r>
+      <w:proofErr w:type="spellEnd"/>
+      <w:proofErr w:type="gramEnd"/>
+      <w:r>
+        <w:t xml:space="preserve">: This generates the input file. For each record it randomly picks one </w:t>
+      </w:r>
+      <w:proofErr w:type="spellStart"/>
+      <w:r>
+        <w:t>dept</w:t>
+      </w:r>
+      <w:proofErr w:type="spellEnd"/>
+      <w:r>
+        <w:t xml:space="preserve"> from CSC / ECE / MEC / ARC and year from 2007 to 2019</w:t>
+      </w:r>
+      <w:r>
+        <w:t xml:space="preserve"> and </w:t>
+      </w:r>
+      <w:proofErr w:type="spellStart"/>
+      <w:r>
+        <w:t>cgpa</w:t>
+      </w:r>
+      <w:proofErr w:type="spellEnd"/>
+      <w:r>
+        <w:t xml:space="preserve"> from 0 to 9.9</w:t>
+      </w:r>
+      <w:r>
+        <w:t>.</w:t>
       </w:r>
     </w:p>
     <w:sectPr>
@@ -413,8 +1116,192 @@
       </w:pPr>
     </w:lvl>
   </w:abstractNum>
+  <w:abstractNum w:abstractNumId="1">
+    <w:nsid w:val="36D71E3C"/>
+    <w:multiLevelType w:val="hybridMultilevel"/>
+    <w:tmpl w:val="4D82C820"/>
+    <w:lvl w:ilvl="0" w:tplc="4009000F">
+      <w:start w:val="1"/>
+      <w:numFmt w:val="decimal"/>
+      <w:lvlText w:val="%1."/>
+      <w:lvlJc w:val="left"/>
+      <w:pPr>
+        <w:ind w:left="720" w:hanging="360"/>
+      </w:pPr>
+      <w:rPr>
+        <w:rFonts w:hint="default"/>
+      </w:rPr>
+    </w:lvl>
+    <w:lvl w:ilvl="1" w:tplc="40090019" w:tentative="1">
+      <w:start w:val="1"/>
+      <w:numFmt w:val="lowerLetter"/>
+      <w:lvlText w:val="%2."/>
+      <w:lvlJc w:val="left"/>
+      <w:pPr>
+        <w:ind w:left="1440" w:hanging="360"/>
+      </w:pPr>
+    </w:lvl>
+    <w:lvl w:ilvl="2" w:tplc="4009001B" w:tentative="1">
+      <w:start w:val="1"/>
+      <w:numFmt w:val="lowerRoman"/>
+      <w:lvlText w:val="%3."/>
+      <w:lvlJc w:val="right"/>
+      <w:pPr>
+        <w:ind w:left="2160" w:hanging="180"/>
+      </w:pPr>
+    </w:lvl>
+    <w:lvl w:ilvl="3" w:tplc="4009000F" w:tentative="1">
+      <w:start w:val="1"/>
+      <w:numFmt w:val="decimal"/>
+      <w:lvlText w:val="%4."/>
+      <w:lvlJc w:val="left"/>
+      <w:pPr>
+        <w:ind w:left="2880" w:hanging="360"/>
+      </w:pPr>
+    </w:lvl>
+    <w:lvl w:ilvl="4" w:tplc="40090019" w:tentative="1">
+      <w:start w:val="1"/>
+      <w:numFmt w:val="lowerLetter"/>
+      <w:lvlText w:val="%5."/>
+      <w:lvlJc w:val="left"/>
+      <w:pPr>
+        <w:ind w:left="3600" w:hanging="360"/>
+      </w:pPr>
+    </w:lvl>
+    <w:lvl w:ilvl="5" w:tplc="4009001B" w:tentative="1">
+      <w:start w:val="1"/>
+      <w:numFmt w:val="lowerRoman"/>
+      <w:lvlText w:val="%6."/>
+      <w:lvlJc w:val="right"/>
+      <w:pPr>
+        <w:ind w:left="4320" w:hanging="180"/>
+      </w:pPr>
+    </w:lvl>
+    <w:lvl w:ilvl="6" w:tplc="4009000F" w:tentative="1">
+      <w:start w:val="1"/>
+      <w:numFmt w:val="decimal"/>
+      <w:lvlText w:val="%7."/>
+      <w:lvlJc w:val="left"/>
+      <w:pPr>
+        <w:ind w:left="5040" w:hanging="360"/>
+      </w:pPr>
+    </w:lvl>
+    <w:lvl w:ilvl="7" w:tplc="40090019" w:tentative="1">
+      <w:start w:val="1"/>
+      <w:numFmt w:val="lowerLetter"/>
+      <w:lvlText w:val="%8."/>
+      <w:lvlJc w:val="left"/>
+      <w:pPr>
+        <w:ind w:left="5760" w:hanging="360"/>
+      </w:pPr>
+    </w:lvl>
+    <w:lvl w:ilvl="8" w:tplc="4009001B" w:tentative="1">
+      <w:start w:val="1"/>
+      <w:numFmt w:val="lowerRoman"/>
+      <w:lvlText w:val="%9."/>
+      <w:lvlJc w:val="right"/>
+      <w:pPr>
+        <w:ind w:left="6480" w:hanging="180"/>
+      </w:pPr>
+    </w:lvl>
+  </w:abstractNum>
+  <w:abstractNum w:abstractNumId="2">
+    <w:nsid w:val="6C664315"/>
+    <w:multiLevelType w:val="hybridMultilevel"/>
+    <w:tmpl w:val="3E6C2600"/>
+    <w:lvl w:ilvl="0" w:tplc="4009000F">
+      <w:start w:val="1"/>
+      <w:numFmt w:val="decimal"/>
+      <w:lvlText w:val="%1."/>
+      <w:lvlJc w:val="left"/>
+      <w:pPr>
+        <w:ind w:left="720" w:hanging="360"/>
+      </w:pPr>
+      <w:rPr>
+        <w:rFonts w:hint="default"/>
+      </w:rPr>
+    </w:lvl>
+    <w:lvl w:ilvl="1" w:tplc="40090019" w:tentative="1">
+      <w:start w:val="1"/>
+      <w:numFmt w:val="lowerLetter"/>
+      <w:lvlText w:val="%2."/>
+      <w:lvlJc w:val="left"/>
+      <w:pPr>
+        <w:ind w:left="1440" w:hanging="360"/>
+      </w:pPr>
+    </w:lvl>
+    <w:lvl w:ilvl="2" w:tplc="4009001B" w:tentative="1">
+      <w:start w:val="1"/>
+      <w:numFmt w:val="lowerRoman"/>
+      <w:lvlText w:val="%3."/>
+      <w:lvlJc w:val="right"/>
+      <w:pPr>
+        <w:ind w:left="2160" w:hanging="180"/>
+      </w:pPr>
+    </w:lvl>
+    <w:lvl w:ilvl="3" w:tplc="4009000F" w:tentative="1">
+      <w:start w:val="1"/>
+      <w:numFmt w:val="decimal"/>
+      <w:lvlText w:val="%4."/>
+      <w:lvlJc w:val="left"/>
+      <w:pPr>
+        <w:ind w:left="2880" w:hanging="360"/>
+      </w:pPr>
+    </w:lvl>
+    <w:lvl w:ilvl="4" w:tplc="40090019" w:tentative="1">
+      <w:start w:val="1"/>
+      <w:numFmt w:val="lowerLetter"/>
+      <w:lvlText w:val="%5."/>
+      <w:lvlJc w:val="left"/>
+      <w:pPr>
+        <w:ind w:left="3600" w:hanging="360"/>
+      </w:pPr>
+    </w:lvl>
+    <w:lvl w:ilvl="5" w:tplc="4009001B" w:tentative="1">
+      <w:start w:val="1"/>
+      <w:numFmt w:val="lowerRoman"/>
+      <w:lvlText w:val="%6."/>
+      <w:lvlJc w:val="right"/>
+      <w:pPr>
+        <w:ind w:left="4320" w:hanging="180"/>
+      </w:pPr>
+    </w:lvl>
+    <w:lvl w:ilvl="6" w:tplc="4009000F" w:tentative="1">
+      <w:start w:val="1"/>
+      <w:numFmt w:val="decimal"/>
+      <w:lvlText w:val="%7."/>
+      <w:lvlJc w:val="left"/>
+      <w:pPr>
+        <w:ind w:left="5040" w:hanging="360"/>
+      </w:pPr>
+    </w:lvl>
+    <w:lvl w:ilvl="7" w:tplc="40090019" w:tentative="1">
+      <w:start w:val="1"/>
+      <w:numFmt w:val="lowerLetter"/>
+      <w:lvlText w:val="%8."/>
+      <w:lvlJc w:val="left"/>
+      <w:pPr>
+        <w:ind w:left="5760" w:hanging="360"/>
+      </w:pPr>
+    </w:lvl>
+    <w:lvl w:ilvl="8" w:tplc="4009001B" w:tentative="1">
+      <w:start w:val="1"/>
+      <w:numFmt w:val="lowerRoman"/>
+      <w:lvlText w:val="%9."/>
+      <w:lvlJc w:val="right"/>
+      <w:pPr>
+        <w:ind w:left="6480" w:hanging="180"/>
+      </w:pPr>
+    </w:lvl>
+  </w:abstractNum>
   <w:num w:numId="1">
     <w:abstractNumId w:val="0"/>
+  </w:num>
+  <w:num w:numId="2">
+    <w:abstractNumId w:val="1"/>
+  </w:num>
+  <w:num w:numId="3">
+    <w:abstractNumId w:val="2"/>
   </w:num>
 </w:numbering>
 </file>
@@ -582,6 +1469,7 @@
   <w:style w:type="character" w:default="1" w:styleId="DefaultParagraphFont">
     <w:name w:val="Default Paragraph Font"/>
     <w:uiPriority w:val="1"/>
+    <w:semiHidden/>
     <w:unhideWhenUsed/>
   </w:style>
   <w:style w:type="table" w:default="1" w:styleId="TableNormal">
@@ -782,6 +1670,7 @@
   <w:style w:type="character" w:default="1" w:styleId="DefaultParagraphFont">
     <w:name w:val="Default Paragraph Font"/>
     <w:uiPriority w:val="1"/>
+    <w:semiHidden/>
     <w:unhideWhenUsed/>
   </w:style>
   <w:style w:type="table" w:default="1" w:styleId="TableNormal">

--- a/design-doc.docx
+++ b/design-doc.docx
@@ -20,71 +20,94 @@
         <w:jc w:val="both"/>
       </w:pPr>
       <w:r>
-        <w:t>The data structure is implemented using bucket array with separate chaining mechanism to store the elements. The key to the hash table is the student Id which will identify the bucket array index and a linked list in at each index of the bucket array to store the elements falling in that bucket. From the student id</w:t>
-      </w:r>
-      <w:r>
-        <w:t>,</w:t>
-      </w:r>
-      <w:r>
-        <w:t xml:space="preserve"> we use the year and department part to calculate the hash code</w:t>
+        <w:t xml:space="preserve">The data structure is implemented using bucket array with separate chaining mechanism to store the elements. The key to the hash table is the student Id which will identify the bucket array index and a linked list in at each index of the bucket array to store the elements falling in that bucket. </w:t>
+      </w:r>
+      <w:r>
+        <w:t>The implementation is such that any operation on the has</w:t>
+      </w:r>
+      <w:r>
+        <w:t>h</w:t>
+      </w:r>
+      <w:r>
+        <w:t xml:space="preserve"> table by passing the student Id </w:t>
+      </w:r>
+      <w:r>
+        <w:t>(</w:t>
+      </w:r>
+      <w:proofErr w:type="spellStart"/>
+      <w:r>
+        <w:t>eg</w:t>
+      </w:r>
+      <w:proofErr w:type="spellEnd"/>
+      <w:r>
+        <w:t>: get(</w:t>
+      </w:r>
+      <w:proofErr w:type="spellStart"/>
+      <w:r>
+        <w:t>studentId</w:t>
+      </w:r>
+      <w:proofErr w:type="spellEnd"/>
+      <w:r>
+        <w:t xml:space="preserve">)) </w:t>
+      </w:r>
+      <w:r>
+        <w:t xml:space="preserve">should return </w:t>
+      </w:r>
+      <w:r>
+        <w:t xml:space="preserve">in </w:t>
+      </w:r>
+      <w:r>
+        <w:t xml:space="preserve">close to O(1) time </w:t>
+      </w:r>
+      <w:r>
+        <w:t xml:space="preserve">complexity </w:t>
+      </w:r>
+      <w:proofErr w:type="spellStart"/>
+      <w:r>
+        <w:t>i.e</w:t>
+      </w:r>
+      <w:proofErr w:type="spellEnd"/>
+      <w:r>
+        <w:t xml:space="preserve"> there should be as minimum collision as possible</w:t>
+      </w:r>
+      <w:r>
+        <w:t xml:space="preserve"> in the bucket array</w:t>
       </w:r>
       <w:r>
         <w:t>.</w:t>
       </w:r>
-      <w:r>
-        <w:t xml:space="preserve"> </w:t>
-      </w:r>
-      <w:r>
-        <w:t>A</w:t>
-      </w:r>
-      <w:r>
-        <w:t>ll the</w:t>
-      </w:r>
-      <w:r>
-        <w:t xml:space="preserve"> students of the same year and same department </w:t>
-      </w:r>
-      <w:r>
-        <w:t xml:space="preserve">will </w:t>
-      </w:r>
-      <w:r>
-        <w:t xml:space="preserve">fall in the same bucket. </w:t>
-      </w:r>
-      <w:r>
-        <w:t xml:space="preserve">But </w:t>
-      </w:r>
-      <w:r>
-        <w:t xml:space="preserve">because of the compression map </w:t>
-      </w:r>
-      <w:r>
-        <w:t xml:space="preserve">each bucket can hold </w:t>
-      </w:r>
-      <w:r>
-        <w:t xml:space="preserve">students of different </w:t>
-      </w:r>
-      <w:r>
-        <w:t xml:space="preserve">year </w:t>
-      </w:r>
-      <w:r>
-        <w:t>and</w:t>
-      </w:r>
-      <w:r>
-        <w:t xml:space="preserve"> department</w:t>
-      </w:r>
-      <w:r>
-        <w:t>.</w:t>
-      </w:r>
-      <w:r>
-        <w:t xml:space="preserve"> </w:t>
-      </w:r>
-      <w:r>
-        <w:t>We discard the roll number in the hash function calculation.</w:t>
-      </w:r>
-      <w:r>
-        <w:t xml:space="preserve"> </w:t>
-      </w:r>
-    </w:p>
-    <w:p>
-      <w:pPr>
+    </w:p>
+    <w:p>
+      <w:pPr>
+        <w:jc w:val="both"/>
+        <w:rPr>
+          <w:b/>
+        </w:rPr>
+      </w:pPr>
+      <w:proofErr w:type="spellStart"/>
+      <w:proofErr w:type="gramStart"/>
+      <w:r>
+        <w:rPr>
+          <w:b/>
+        </w:rPr>
+        <w:t>HashId</w:t>
+      </w:r>
+      <w:proofErr w:type="spellEnd"/>
+      <w:r>
+        <w:rPr>
+          <w:b/>
+        </w:rPr>
+        <w:t>()</w:t>
+      </w:r>
+      <w:proofErr w:type="gramEnd"/>
+    </w:p>
+    <w:p>
+      <w:pPr>
+        <w:pStyle w:val="ListParagraph"/>
+        <w:numPr>
+          <w:ilvl w:val="0"/>
+          <w:numId w:val="4"/>
+        </w:numPr>
         <w:rPr>
           <w:b/>
         </w:rPr>
@@ -109,11 +132,52 @@
         <w:jc w:val="both"/>
       </w:pPr>
       <w:r>
-        <w:t>The key used in the hash table is the student id which is of YYYYAAADDDD format. We make use of the YYYYAAA part of the student id to convert the student id to integer. We use polynomial hash function to convert AAA to an integer. Polynomial hash function takes into account the position of the character in the string thereby generating unique integer for different combinations of the department code. For polynomial hash function we use the prime number 33 to reduce the collisions. We add this integer with YYYY to get a unique number for year - department combination.</w:t>
-      </w:r>
-    </w:p>
-    <w:p>
-      <w:pPr>
+        <w:t xml:space="preserve">The key used in the hash table is the student id which is of YYYYAAADDDD format. We use polynomial hash function to convert AAA to an integer. </w:t>
+      </w:r>
+      <w:r>
+        <w:t>As the p</w:t>
+      </w:r>
+      <w:r>
+        <w:t>olynomial hash function takes into account the position of the character</w:t>
+      </w:r>
+      <w:r>
+        <w:t>s</w:t>
+      </w:r>
+      <w:r>
+        <w:t xml:space="preserve"> in the string</w:t>
+      </w:r>
+      <w:r>
+        <w:t>,</w:t>
+      </w:r>
+      <w:r>
+        <w:t xml:space="preserve"> </w:t>
+      </w:r>
+      <w:r>
+        <w:t xml:space="preserve">it will generate </w:t>
+      </w:r>
+      <w:r>
+        <w:t xml:space="preserve">unique integer for different combinations of the department code. For polynomial hash function we use the prime number 33 to reduce the collisions. We add this integer with YYYY </w:t>
+      </w:r>
+      <w:r>
+        <w:t xml:space="preserve">and the roll number DDDD </w:t>
+      </w:r>
+      <w:r>
+        <w:t xml:space="preserve">to get a unique number for year - department </w:t>
+      </w:r>
+      <w:r>
+        <w:t xml:space="preserve">– roll number </w:t>
+      </w:r>
+      <w:r>
+        <w:t>combination.</w:t>
+      </w:r>
+    </w:p>
+    <w:p>
+      <w:pPr>
+        <w:pStyle w:val="ListParagraph"/>
+        <w:numPr>
+          <w:ilvl w:val="0"/>
+          <w:numId w:val="4"/>
+        </w:numPr>
         <w:rPr>
           <w:b/>
         </w:rPr>
@@ -126,6 +190,9 @@
       </w:r>
     </w:p>
     <w:p>
+      <w:pPr>
+        <w:jc w:val="both"/>
+      </w:pPr>
       <w:r>
         <w:t xml:space="preserve">We use the </w:t>
       </w:r>
@@ -136,6 +203,34 @@
       <w:proofErr w:type="gramEnd"/>
       <w:r>
         <w:t>k) mod N formula to convert the hash code h(k) to one of the index in the bucket array of size N. We initialize the hash table with bucket array of size 31. This prime number ensures that the modulo returns unique numbers and avoids collision.</w:t>
+      </w:r>
+      <w:r>
+        <w:t xml:space="preserve"> We use the load factor as 0.75. Whenever the bucket array is 75% full</w:t>
+      </w:r>
+      <w:r>
+        <w:t>,</w:t>
+      </w:r>
+      <w:r>
+        <w:t xml:space="preserve"> we double the size of the bucket array and redistribute the entries of the hash table across the buckets</w:t>
+      </w:r>
+      <w:r>
+        <w:t xml:space="preserve"> of new size. This is done to maintain the </w:t>
+      </w:r>
+      <w:proofErr w:type="gramStart"/>
+      <w:r>
+        <w:t>O(</w:t>
+      </w:r>
+      <w:proofErr w:type="gramEnd"/>
+      <w:r>
+        <w:t>1) complexity for the get(</w:t>
+      </w:r>
+      <w:proofErr w:type="spellStart"/>
+      <w:r>
+        <w:t>student_id</w:t>
+      </w:r>
+      <w:proofErr w:type="spellEnd"/>
+      <w:r>
+        <w:t>)</w:t>
       </w:r>
     </w:p>
     <w:p>
@@ -266,7 +361,9 @@
       </w:r>
     </w:p>
     <w:p>
-      <w:bookmarkStart w:id="0" w:name="_GoBack"/>
+      <w:pPr>
+        <w:jc w:val="both"/>
+      </w:pPr>
       <w:r>
         <w:rPr>
           <w:b/>
@@ -274,60 +371,139 @@
         <w:t>Functions:</w:t>
       </w:r>
       <w:r>
+        <w:t xml:space="preserve"> Since the key is the student id </w:t>
+      </w:r>
+      <w:r>
+        <w:t>and</w:t>
+      </w:r>
+      <w:r>
+        <w:t xml:space="preserve"> most of the requested functions deal with the values </w:t>
+      </w:r>
+      <w:r>
+        <w:t>(</w:t>
+      </w:r>
+      <w:proofErr w:type="spellStart"/>
+      <w:r>
+        <w:t>cgpa</w:t>
+      </w:r>
+      <w:proofErr w:type="spellEnd"/>
+      <w:r>
+        <w:t xml:space="preserve">) </w:t>
+      </w:r>
+      <w:r>
+        <w:t>of the hash table we need to iterate through all the elements in the hash table</w:t>
+      </w:r>
+      <w:r>
+        <w:t>. As per dictionary ADT, iterating through the elements of the has</w:t>
+      </w:r>
+      <w:r>
+        <w:t>h</w:t>
+      </w:r>
+      <w:r>
+        <w:t xml:space="preserve"> table is</w:t>
+      </w:r>
+      <w:r>
+        <w:t xml:space="preserve"> of </w:t>
+      </w:r>
+      <w:proofErr w:type="gramStart"/>
+      <w:r>
+        <w:t>O</w:t>
+      </w:r>
+      <w:r>
+        <w:t>(</w:t>
+      </w:r>
+      <w:proofErr w:type="gramEnd"/>
+      <w:r>
+        <w:t>n)</w:t>
+      </w:r>
+      <w:r>
+        <w:t xml:space="preserve"> complexity</w:t>
+      </w:r>
+      <w:r>
+        <w:t xml:space="preserve">. If any operation was requested via </w:t>
+      </w:r>
+      <w:proofErr w:type="spellStart"/>
+      <w:r>
+        <w:t>studentId</w:t>
+      </w:r>
+      <w:proofErr w:type="spellEnd"/>
+      <w:r>
+        <w:t xml:space="preserve">, </w:t>
+      </w:r>
+      <w:r>
+        <w:t>then complexity would be</w:t>
+      </w:r>
+      <w:r>
+        <w:t xml:space="preserve"> of</w:t>
+      </w:r>
+      <w:r>
         <w:t xml:space="preserve"> </w:t>
       </w:r>
-      <w:bookmarkEnd w:id="0"/>
-      <w:r>
-        <w:t xml:space="preserve">Since the key is the student id </w:t>
-      </w:r>
-      <w:r>
-        <w:t>and</w:t>
-      </w:r>
-      <w:r>
-        <w:t xml:space="preserve"> most of the requested functions deal with the values of the hash table we need to iterate through all the elements in the hash table with complexity of </w:t>
-      </w:r>
       <w:proofErr w:type="gramStart"/>
       <w:r>
-        <w:t>O</w:t>
-      </w:r>
-      <w:r>
-        <w:t>(</w:t>
+        <w:t>O(</w:t>
       </w:r>
       <w:proofErr w:type="gramEnd"/>
       <w:r>
-        <w:t xml:space="preserve">n). If any operation was requested via </w:t>
-      </w:r>
-      <w:proofErr w:type="spellStart"/>
-      <w:r>
-        <w:t>studentId</w:t>
-      </w:r>
-      <w:proofErr w:type="spellEnd"/>
-      <w:r>
-        <w:t xml:space="preserve">, we could have implementation with complexity closer to </w:t>
-      </w:r>
+        <w:t>1)</w:t>
+      </w:r>
+      <w:r>
+        <w:t xml:space="preserve">. The implementation sticks to the definitions of the dictionary of the ADT like iterating through the values </w:t>
+      </w:r>
+      <w:r>
+        <w:t xml:space="preserve">and keys is </w:t>
+      </w:r>
+      <w:r>
+        <w:t>via iterator</w:t>
+      </w:r>
+      <w:r>
+        <w:t>, rehashing when the number of elements goes beyond the load factor</w:t>
+      </w:r>
+      <w:r>
+        <w:t>.</w:t>
+      </w:r>
+    </w:p>
+    <w:p>
+      <w:pPr>
+        <w:jc w:val="both"/>
+      </w:pPr>
+      <w:proofErr w:type="spellStart"/>
       <w:proofErr w:type="gramStart"/>
       <w:r>
-        <w:t>O(</w:t>
-      </w:r>
+        <w:rPr>
+          <w:b/>
+        </w:rPr>
+        <w:lastRenderedPageBreak/>
+        <w:t>initializeHash</w:t>
+      </w:r>
+      <w:proofErr w:type="spellEnd"/>
       <w:proofErr w:type="gramEnd"/>
       <w:r>
-        <w:t>1)</w:t>
-      </w:r>
-      <w:r>
-        <w:t>. The implementation sticks to the definitions of the dictionary of the ADT like iterating through the values goes via iterator</w:t>
-      </w:r>
-      <w:r>
-        <w:t>, rehashing when the number of elements goes beyond the load factor</w:t>
-      </w:r>
-      <w:r>
-        <w:t>.</w:t>
-      </w:r>
-    </w:p>
-    <w:p>
+        <w:t>:</w:t>
+      </w:r>
+      <w:r>
+        <w:t xml:space="preserve"> Initializes the </w:t>
+      </w:r>
+      <w:proofErr w:type="spellStart"/>
+      <w:r>
+        <w:t>hastable</w:t>
+      </w:r>
+      <w:proofErr w:type="spellEnd"/>
+      <w:r>
+        <w:t xml:space="preserve"> with bucket array of size 31. 31 (prime number) is taken so that the compression map will use the h(k) mod 31 which is likely to avoid as much collision as possible.</w:t>
+      </w:r>
+    </w:p>
+    <w:p>
+      <w:pPr>
+        <w:jc w:val="both"/>
+      </w:pPr>
       <w:proofErr w:type="spellStart"/>
       <w:proofErr w:type="gramStart"/>
       <w:r>
-        <w:t>initializeHash</w:t>
+        <w:rPr>
+          <w:b/>
+        </w:rPr>
+        <w:t>populateHashTable</w:t>
       </w:r>
       <w:proofErr w:type="spellEnd"/>
       <w:proofErr w:type="gramEnd"/>
@@ -335,30 +511,6 @@
         <w:t>:</w:t>
       </w:r>
       <w:r>
-        <w:t xml:space="preserve"> Initializes the </w:t>
-      </w:r>
-      <w:proofErr w:type="spellStart"/>
-      <w:r>
-        <w:t>hastable</w:t>
-      </w:r>
-      <w:proofErr w:type="spellEnd"/>
-      <w:r>
-        <w:t xml:space="preserve"> with bucket array of size 31. 31 (prime number) is taken so that the compression map will use the h(k) mod 31 which is likely to avoid as much collision as possible.</w:t>
-      </w:r>
-    </w:p>
-    <w:p>
-      <w:proofErr w:type="spellStart"/>
-      <w:proofErr w:type="gramStart"/>
-      <w:r>
-        <w:lastRenderedPageBreak/>
-        <w:t>populateHashTable</w:t>
-      </w:r>
-      <w:proofErr w:type="spellEnd"/>
-      <w:proofErr w:type="gramEnd"/>
-      <w:r>
-        <w:t>:</w:t>
-      </w:r>
-      <w:r>
         <w:t xml:space="preserve"> This reads the input file from the location input/Input.txt which is in the class path. This input/Input.txt is placed under resources folder which is already a part of </w:t>
       </w:r>
       <w:proofErr w:type="spellStart"/>
@@ -404,18 +556,19 @@
         <w:t xml:space="preserve"> are validated as per the input validations specified in the above section and if it is valid, the record is put in the hash table.</w:t>
       </w:r>
       <w:r>
-        <w:t xml:space="preserve"> Else the record is ignored and the ignored </w:t>
-      </w:r>
-      <w:proofErr w:type="gramStart"/>
-      <w:r>
-        <w:t>record are</w:t>
-      </w:r>
-      <w:proofErr w:type="gramEnd"/>
-      <w:r>
-        <w:t xml:space="preserve"> printed in the console.</w:t>
-      </w:r>
-    </w:p>
-    <w:p>
+        <w:t xml:space="preserve"> Else the record is ignored and the ignored record</w:t>
+      </w:r>
+      <w:r>
+        <w:t>s</w:t>
+      </w:r>
+      <w:r>
+        <w:t xml:space="preserve"> are printed in the console.</w:t>
+      </w:r>
+    </w:p>
+    <w:p>
+      <w:pPr>
+        <w:jc w:val="both"/>
+      </w:pPr>
       <w:r>
         <w:t>While adding the record in the hash table we do couple of things</w:t>
       </w:r>
@@ -427,9 +580,61 @@
           <w:ilvl w:val="0"/>
           <w:numId w:val="2"/>
         </w:numPr>
-      </w:pPr>
-      <w:r>
-        <w:t xml:space="preserve">Check if the record already exists. In here, based on the student Id we first determine the bucket and then iterate through the elements in the bucket to find if the element already exists. If it exists, we override the </w:t>
+        <w:jc w:val="both"/>
+      </w:pPr>
+      <w:r>
+        <w:rPr>
+          <w:b/>
+        </w:rPr>
+        <w:t>Duplicate check:</w:t>
+      </w:r>
+      <w:r>
+        <w:t xml:space="preserve"> </w:t>
+      </w:r>
+      <w:r>
+        <w:t xml:space="preserve">We check if the input </w:t>
+      </w:r>
+      <w:proofErr w:type="spellStart"/>
+      <w:r>
+        <w:t>student_id</w:t>
+      </w:r>
+      <w:proofErr w:type="spellEnd"/>
+      <w:r>
+        <w:t xml:space="preserve"> already exists in the hash table</w:t>
+      </w:r>
+      <w:r>
+        <w:t xml:space="preserve">. </w:t>
+      </w:r>
+      <w:r>
+        <w:t xml:space="preserve">This is done in </w:t>
+      </w:r>
+      <w:proofErr w:type="gramStart"/>
+      <w:r>
+        <w:t>O(</w:t>
+      </w:r>
+      <w:proofErr w:type="gramEnd"/>
+      <w:r>
+        <w:t xml:space="preserve">1) complexity as the implementation </w:t>
+      </w:r>
+      <w:r>
+        <w:t xml:space="preserve">of hash function </w:t>
+      </w:r>
+      <w:r>
+        <w:t xml:space="preserve">avoids as much collision as possible. </w:t>
+      </w:r>
+      <w:r>
+        <w:t xml:space="preserve">If </w:t>
+      </w:r>
+      <w:proofErr w:type="spellStart"/>
+      <w:r>
+        <w:t>student_id</w:t>
+      </w:r>
+      <w:proofErr w:type="spellEnd"/>
+      <w:r>
+        <w:t xml:space="preserve"> already</w:t>
+      </w:r>
+      <w:r>
+        <w:t xml:space="preserve"> exists, we override the </w:t>
       </w:r>
       <w:proofErr w:type="spellStart"/>
       <w:r>
@@ -450,9 +655,16 @@
           <w:ilvl w:val="0"/>
           <w:numId w:val="2"/>
         </w:numPr>
-      </w:pPr>
-      <w:r>
-        <w:t xml:space="preserve">Rehashing. After adding the record in the hash table, we check if the bucket array size had to be increased to avoid collision. For this we check if [Number of elements in </w:t>
+        <w:jc w:val="both"/>
+      </w:pPr>
+      <w:r>
+        <w:rPr>
+          <w:b/>
+        </w:rPr>
+        <w:t>Rehashing</w:t>
+      </w:r>
+      <w:r>
+        <w:t xml:space="preserve">. After adding the record in the hash table, we check if the bucket array size had to be increased to avoid collision. For this we check if [Number of elements in </w:t>
       </w:r>
       <w:proofErr w:type="spellStart"/>
       <w:r>
@@ -460,7 +672,13 @@
       </w:r>
       <w:proofErr w:type="spellEnd"/>
       <w:r>
-        <w:t>] / [Total bucket array size] &gt; 0.75 (load factor) and if it is then we double the size of the bucket array</w:t>
+        <w:t>] / [Total bucket array size] &gt; 0.75 (load factor) and if it is</w:t>
+      </w:r>
+      <w:r>
+        <w:t>,</w:t>
+      </w:r>
+      <w:r>
+        <w:t xml:space="preserve"> then we double the size of the bucket array</w:t>
       </w:r>
       <w:r>
         <w:t xml:space="preserve"> and rehash the elements as per the new bucket array size</w:t>
@@ -476,9 +694,15 @@
       </w:r>
     </w:p>
     <w:p>
+      <w:pPr>
+        <w:jc w:val="both"/>
+      </w:pPr>
       <w:proofErr w:type="spellStart"/>
       <w:proofErr w:type="gramStart"/>
       <w:r>
+        <w:rPr>
+          <w:b/>
+        </w:rPr>
         <w:t>hallOfFame</w:t>
       </w:r>
       <w:proofErr w:type="spellEnd"/>
@@ -511,7 +735,13 @@
       </w:r>
       <w:proofErr w:type="gramEnd"/>
       <w:r>
-        <w:t xml:space="preserve"> iterates through the bucket array and finds if an index has a linked list associated to it. If it is then it will iterate through the linked list elements and returns the student record when </w:t>
+        <w:t xml:space="preserve"> iterates through the bucket array and finds if an index has a linked list associated to it. If it is</w:t>
+      </w:r>
+      <w:r>
+        <w:t>,</w:t>
+      </w:r>
+      <w:r>
+        <w:t xml:space="preserve"> then it will iterate through the linked list elements and returns the student record when </w:t>
       </w:r>
       <w:proofErr w:type="gramStart"/>
       <w:r>
@@ -578,56 +808,188 @@
         <w:t>n)</w:t>
       </w:r>
       <w:r>
+        <w:t xml:space="preserve"> as we are iterating through all the elements</w:t>
+      </w:r>
+      <w:r>
+        <w:t>.</w:t>
+      </w:r>
+    </w:p>
+    <w:p>
+      <w:pPr>
+        <w:jc w:val="both"/>
+      </w:pPr>
+      <w:proofErr w:type="spellStart"/>
+      <w:proofErr w:type="gramStart"/>
+      <w:r>
+        <w:rPr>
+          <w:b/>
+        </w:rPr>
+        <w:t>newCourseList</w:t>
+      </w:r>
+      <w:proofErr w:type="spellEnd"/>
+      <w:proofErr w:type="gramEnd"/>
+      <w:r>
+        <w:t>:</w:t>
+      </w:r>
+      <w:r>
+        <w:t xml:space="preserve"> We use the same iterator used in the </w:t>
+      </w:r>
+      <w:proofErr w:type="spellStart"/>
+      <w:r>
+        <w:t>hallOfFame</w:t>
+      </w:r>
+      <w:proofErr w:type="spellEnd"/>
+      <w:r>
+        <w:t xml:space="preserve"> to iterate through the </w:t>
+      </w:r>
+      <w:r>
+        <w:t xml:space="preserve">records and find </w:t>
+      </w:r>
+      <w:r>
+        <w:t>if the year part</w:t>
+      </w:r>
+      <w:r>
+        <w:t xml:space="preserve"> of the </w:t>
+      </w:r>
+      <w:proofErr w:type="spellStart"/>
+      <w:r>
+        <w:t>studentId</w:t>
+      </w:r>
+      <w:proofErr w:type="spellEnd"/>
+      <w:r>
+        <w:t xml:space="preserve"> is </w:t>
+      </w:r>
+      <w:r>
+        <w:t xml:space="preserve">within the 5 year and the corresponding </w:t>
+      </w:r>
+      <w:proofErr w:type="spellStart"/>
+      <w:r>
+        <w:t>cgpa</w:t>
+      </w:r>
+      <w:proofErr w:type="spellEnd"/>
+      <w:r>
+        <w:t xml:space="preserve"> is within the input </w:t>
+      </w:r>
+      <w:proofErr w:type="spellStart"/>
+      <w:r>
+        <w:t>cgpa</w:t>
+      </w:r>
+      <w:proofErr w:type="spellEnd"/>
+      <w:r>
+        <w:t xml:space="preserve">. If it is then the record is printed in the corseOffer.txt. The location of this file is governed by the system property </w:t>
+      </w:r>
+      <w:proofErr w:type="spellStart"/>
+      <w:r>
+        <w:t>java.io.tmpdir</w:t>
+      </w:r>
+      <w:proofErr w:type="spellEnd"/>
+      <w:r>
+        <w:t xml:space="preserve"> (which is defaulted to </w:t>
+      </w:r>
+      <w:proofErr w:type="spellStart"/>
+      <w:r>
+        <w:t>user_home</w:t>
+      </w:r>
+      <w:proofErr w:type="spellEnd"/>
+      <w:r>
+        <w:t>/</w:t>
+      </w:r>
+      <w:proofErr w:type="spellStart"/>
+      <w:r>
+        <w:t>AppData</w:t>
+      </w:r>
+      <w:proofErr w:type="spellEnd"/>
+      <w:r>
+        <w:t>/Local/Temp</w:t>
+      </w:r>
+      <w:proofErr w:type="gramStart"/>
+      <w:r>
+        <w:t>/ )</w:t>
+      </w:r>
+      <w:proofErr w:type="gramEnd"/>
+      <w:r>
+        <w:t xml:space="preserve">. The complexity is </w:t>
+      </w:r>
+      <w:proofErr w:type="gramStart"/>
+      <w:r>
+        <w:t>O(</w:t>
+      </w:r>
+      <w:proofErr w:type="gramEnd"/>
+      <w:r>
+        <w:t>n)</w:t>
+      </w:r>
+      <w:r>
+        <w:t xml:space="preserve"> as we are iterating through all the elements</w:t>
+      </w:r>
+      <w:r>
+        <w:t>.</w:t>
+      </w:r>
+    </w:p>
+    <w:p>
+      <w:pPr>
+        <w:jc w:val="both"/>
+      </w:pPr>
+      <w:proofErr w:type="spellStart"/>
+      <w:proofErr w:type="gramStart"/>
+      <w:r>
+        <w:rPr>
+          <w:b/>
+        </w:rPr>
+        <w:t>depAvg</w:t>
+      </w:r>
+      <w:proofErr w:type="spellEnd"/>
+      <w:proofErr w:type="gramEnd"/>
+      <w:r>
+        <w:t>:</w:t>
+      </w:r>
+      <w:r>
         <w:t xml:space="preserve"> </w:t>
       </w:r>
       <w:r>
-        <w:t>as we are iterating through all the elements</w:t>
-      </w:r>
-      <w:r>
-        <w:t>.</w:t>
-      </w:r>
-    </w:p>
-    <w:p>
+        <w:t xml:space="preserve">We use the same iterator used in the </w:t>
+      </w:r>
+      <w:proofErr w:type="spellStart"/>
+      <w:r>
+        <w:t>hallOfFame</w:t>
+      </w:r>
+      <w:proofErr w:type="spellEnd"/>
+      <w:r>
+        <w:t xml:space="preserve"> to iterate through the records and find</w:t>
+      </w:r>
+      <w:r>
+        <w:t xml:space="preserve"> the department of the student</w:t>
+      </w:r>
+      <w:r>
+        <w:t xml:space="preserve"> from the </w:t>
+      </w:r>
+      <w:proofErr w:type="spellStart"/>
+      <w:r>
+        <w:t>studentId</w:t>
+      </w:r>
+      <w:proofErr w:type="spellEnd"/>
+      <w:r>
+        <w:t xml:space="preserve">. For each department we maintain a </w:t>
+      </w:r>
+      <w:proofErr w:type="spellStart"/>
+      <w:r>
+        <w:t>DeptInfo</w:t>
+      </w:r>
+      <w:proofErr w:type="spellEnd"/>
+      <w:r>
+        <w:t xml:space="preserve"> which has the </w:t>
+      </w:r>
       <w:proofErr w:type="spellStart"/>
       <w:proofErr w:type="gramStart"/>
       <w:r>
-        <w:t>newCourseList</w:t>
-      </w:r>
-      <w:proofErr w:type="spellEnd"/>
+        <w:t>maxCgpa</w:t>
+      </w:r>
+      <w:proofErr w:type="spellEnd"/>
+      <w:r>
+        <w:t xml:space="preserve"> ,</w:t>
+      </w:r>
       <w:proofErr w:type="gramEnd"/>
       <w:r>
-        <w:t>:</w:t>
-      </w:r>
-      <w:r>
-        <w:t xml:space="preserve"> We use the same iterator used in the </w:t>
-      </w:r>
-      <w:proofErr w:type="spellStart"/>
-      <w:r>
-        <w:t>hallOfFame</w:t>
-      </w:r>
-      <w:proofErr w:type="spellEnd"/>
-      <w:r>
-        <w:t xml:space="preserve"> to iterate through the </w:t>
-      </w:r>
-      <w:r>
-        <w:t xml:space="preserve">records and find </w:t>
-      </w:r>
-      <w:r>
-        <w:t>if the year part</w:t>
-      </w:r>
-      <w:r>
-        <w:t xml:space="preserve"> of the </w:t>
-      </w:r>
-      <w:proofErr w:type="spellStart"/>
-      <w:r>
-        <w:t>studentId</w:t>
-      </w:r>
-      <w:proofErr w:type="spellEnd"/>
-      <w:r>
-        <w:t xml:space="preserve"> is </w:t>
-      </w:r>
-      <w:r>
-        <w:t xml:space="preserve">within the 5 year and the corresponding </w:t>
+        <w:t xml:space="preserve"> total </w:t>
       </w:r>
       <w:proofErr w:type="spellStart"/>
       <w:r>
@@ -635,132 +997,6 @@
       </w:r>
       <w:proofErr w:type="spellEnd"/>
       <w:r>
-        <w:t xml:space="preserve"> is within the input </w:t>
-      </w:r>
-      <w:proofErr w:type="spellStart"/>
-      <w:r>
-        <w:t>cgpa</w:t>
-      </w:r>
-      <w:proofErr w:type="spellEnd"/>
-      <w:r>
-        <w:t xml:space="preserve">. If it is then the record is printed in the corseOffer.txt. The location of this file is governed by the system property </w:t>
-      </w:r>
-      <w:proofErr w:type="spellStart"/>
-      <w:r>
-        <w:t>java.io.tmpdir</w:t>
-      </w:r>
-      <w:proofErr w:type="spellEnd"/>
-      <w:r>
-        <w:t xml:space="preserve"> (which is defaulted to </w:t>
-      </w:r>
-      <w:proofErr w:type="spellStart"/>
-      <w:r>
-        <w:t>user_home</w:t>
-      </w:r>
-      <w:proofErr w:type="spellEnd"/>
-      <w:r>
-        <w:t>/</w:t>
-      </w:r>
-      <w:proofErr w:type="spellStart"/>
-      <w:r>
-        <w:t>AppData</w:t>
-      </w:r>
-      <w:proofErr w:type="spellEnd"/>
-      <w:r>
-        <w:t>/Local/Temp</w:t>
-      </w:r>
-      <w:proofErr w:type="gramStart"/>
-      <w:r>
-        <w:t>/ )</w:t>
-      </w:r>
-      <w:proofErr w:type="gramEnd"/>
-      <w:r>
-        <w:t xml:space="preserve">. The complexity is </w:t>
-      </w:r>
-      <w:proofErr w:type="gramStart"/>
-      <w:r>
-        <w:t>O(</w:t>
-      </w:r>
-      <w:proofErr w:type="gramEnd"/>
-      <w:r>
-        <w:t>n)</w:t>
-      </w:r>
-      <w:r>
-        <w:t xml:space="preserve"> </w:t>
-      </w:r>
-      <w:r>
-        <w:t>as we are iterating through all the elements</w:t>
-      </w:r>
-      <w:r>
-        <w:t>.</w:t>
-      </w:r>
-    </w:p>
-    <w:p>
-      <w:proofErr w:type="spellStart"/>
-      <w:proofErr w:type="gramStart"/>
-      <w:r>
-        <w:t>depAvg</w:t>
-      </w:r>
-      <w:proofErr w:type="spellEnd"/>
-      <w:proofErr w:type="gramEnd"/>
-      <w:r>
-        <w:t>:</w:t>
-      </w:r>
-      <w:r>
-        <w:t xml:space="preserve"> </w:t>
-      </w:r>
-      <w:r>
-        <w:t xml:space="preserve">We use the same iterator used in the </w:t>
-      </w:r>
-      <w:proofErr w:type="spellStart"/>
-      <w:r>
-        <w:t>hallOfFame</w:t>
-      </w:r>
-      <w:proofErr w:type="spellEnd"/>
-      <w:r>
-        <w:t xml:space="preserve"> to iterate through the records and find</w:t>
-      </w:r>
-      <w:r>
-        <w:t xml:space="preserve"> the department of the student</w:t>
-      </w:r>
-      <w:r>
-        <w:t xml:space="preserve"> from the </w:t>
-      </w:r>
-      <w:proofErr w:type="spellStart"/>
-      <w:r>
-        <w:t>studentId</w:t>
-      </w:r>
-      <w:proofErr w:type="spellEnd"/>
-      <w:r>
-        <w:t xml:space="preserve">. For each department we maintain a </w:t>
-      </w:r>
-      <w:proofErr w:type="spellStart"/>
-      <w:r>
-        <w:t>DeptInfo</w:t>
-      </w:r>
-      <w:proofErr w:type="spellEnd"/>
-      <w:r>
-        <w:t xml:space="preserve"> which has the </w:t>
-      </w:r>
-      <w:proofErr w:type="spellStart"/>
-      <w:proofErr w:type="gramStart"/>
-      <w:r>
-        <w:t>maxCgpa</w:t>
-      </w:r>
-      <w:proofErr w:type="spellEnd"/>
-      <w:r>
-        <w:t xml:space="preserve"> ,</w:t>
-      </w:r>
-      <w:proofErr w:type="gramEnd"/>
-      <w:r>
-        <w:t xml:space="preserve"> total </w:t>
-      </w:r>
-      <w:proofErr w:type="spellStart"/>
-      <w:r>
-        <w:t>cgpa</w:t>
-      </w:r>
-      <w:proofErr w:type="spellEnd"/>
-      <w:r>
         <w:t xml:space="preserve"> and total </w:t>
       </w:r>
       <w:r>
@@ -769,11 +1005,9 @@
       <w:r>
         <w:t xml:space="preserve">tudents. For each record in the iterator we determine the </w:t>
       </w:r>
-      <w:proofErr w:type="spellStart"/>
-      <w:r>
-        <w:t>dept</w:t>
-      </w:r>
-      <w:proofErr w:type="spellEnd"/>
+      <w:r>
+        <w:t>department</w:t>
+      </w:r>
       <w:r>
         <w:t xml:space="preserve"> and set the </w:t>
       </w:r>
@@ -799,6 +1033,7 @@
           <w:ilvl w:val="0"/>
           <w:numId w:val="3"/>
         </w:numPr>
+        <w:jc w:val="both"/>
       </w:pPr>
       <w:r>
         <w:t xml:space="preserve">Set </w:t>
@@ -815,7 +1050,13 @@
         <w:t xml:space="preserve"> </w:t>
       </w:r>
       <w:r>
-        <w:t xml:space="preserve">to current iterator element </w:t>
+        <w:t>to current iterator element</w:t>
+      </w:r>
+      <w:r>
+        <w:t>’s</w:t>
+      </w:r>
+      <w:r>
+        <w:t xml:space="preserve"> </w:t>
       </w:r>
       <w:proofErr w:type="spellStart"/>
       <w:r>
@@ -843,7 +1084,13 @@
         <w:t xml:space="preserve"> than the current</w:t>
       </w:r>
       <w:r>
-        <w:t xml:space="preserve"> iterator element </w:t>
+        <w:t xml:space="preserve"> iterator element</w:t>
+      </w:r>
+      <w:r>
+        <w:t>’s</w:t>
+      </w:r>
+      <w:r>
+        <w:t xml:space="preserve"> </w:t>
       </w:r>
       <w:proofErr w:type="spellStart"/>
       <w:r>
@@ -861,6 +1108,7 @@
           <w:ilvl w:val="0"/>
           <w:numId w:val="3"/>
         </w:numPr>
+        <w:jc w:val="both"/>
       </w:pPr>
       <w:r>
         <w:t xml:space="preserve">add </w:t>
@@ -872,7 +1120,13 @@
         <w:t>current</w:t>
       </w:r>
       <w:r>
-        <w:t xml:space="preserve"> iterator element </w:t>
+        <w:t xml:space="preserve"> iterator element</w:t>
+      </w:r>
+      <w:r>
+        <w:t>’s</w:t>
+      </w:r>
+      <w:r>
+        <w:t xml:space="preserve"> </w:t>
       </w:r>
       <w:proofErr w:type="spellStart"/>
       <w:r>
@@ -906,8 +1160,10 @@
           <w:ilvl w:val="0"/>
           <w:numId w:val="3"/>
         </w:numPr>
-      </w:pPr>
-      <w:r>
+        <w:jc w:val="both"/>
+      </w:pPr>
+      <w:r>
+        <w:lastRenderedPageBreak/>
         <w:t xml:space="preserve">increment </w:t>
       </w:r>
       <w:r>
@@ -915,6 +1171,9 @@
       </w:r>
     </w:p>
     <w:p>
+      <w:pPr>
+        <w:jc w:val="both"/>
+      </w:pPr>
       <w:r>
         <w:t xml:space="preserve">From the </w:t>
       </w:r>
@@ -963,10 +1222,15 @@
       </w:r>
     </w:p>
     <w:p>
+      <w:pPr>
+        <w:jc w:val="both"/>
+      </w:pPr>
       <w:proofErr w:type="spellStart"/>
       <w:proofErr w:type="gramStart"/>
       <w:r>
-        <w:lastRenderedPageBreak/>
+        <w:rPr>
+          <w:b/>
+        </w:rPr>
         <w:t>destroyHash</w:t>
       </w:r>
       <w:proofErr w:type="spellEnd"/>
@@ -982,11 +1246,19 @@
       </w:r>
     </w:p>
     <w:p>
+      <w:pPr>
+        <w:jc w:val="both"/>
+      </w:pPr>
+      <w:bookmarkStart w:id="0" w:name="_GoBack"/>
       <w:proofErr w:type="spellStart"/>
       <w:proofErr w:type="gramStart"/>
       <w:r>
+        <w:rPr>
+          <w:b/>
+        </w:rPr>
         <w:t>generateInput</w:t>
       </w:r>
+      <w:bookmarkEnd w:id="0"/>
       <w:proofErr w:type="spellEnd"/>
       <w:proofErr w:type="gramEnd"/>
       <w:r>
@@ -1206,6 +1478,95 @@
     </w:lvl>
   </w:abstractNum>
   <w:abstractNum w:abstractNumId="2">
+    <w:nsid w:val="62954A3B"/>
+    <w:multiLevelType w:val="hybridMultilevel"/>
+    <w:tmpl w:val="213C829E"/>
+    <w:lvl w:ilvl="0" w:tplc="40090019">
+      <w:start w:val="1"/>
+      <w:numFmt w:val="lowerLetter"/>
+      <w:lvlText w:val="%1."/>
+      <w:lvlJc w:val="left"/>
+      <w:pPr>
+        <w:ind w:left="720" w:hanging="360"/>
+      </w:pPr>
+      <w:rPr>
+        <w:rFonts w:hint="default"/>
+      </w:rPr>
+    </w:lvl>
+    <w:lvl w:ilvl="1" w:tplc="40090019" w:tentative="1">
+      <w:start w:val="1"/>
+      <w:numFmt w:val="lowerLetter"/>
+      <w:lvlText w:val="%2."/>
+      <w:lvlJc w:val="left"/>
+      <w:pPr>
+        <w:ind w:left="1440" w:hanging="360"/>
+      </w:pPr>
+    </w:lvl>
+    <w:lvl w:ilvl="2" w:tplc="4009001B" w:tentative="1">
+      <w:start w:val="1"/>
+      <w:numFmt w:val="lowerRoman"/>
+      <w:lvlText w:val="%3."/>
+      <w:lvlJc w:val="right"/>
+      <w:pPr>
+        <w:ind w:left="2160" w:hanging="180"/>
+      </w:pPr>
+    </w:lvl>
+    <w:lvl w:ilvl="3" w:tplc="4009000F" w:tentative="1">
+      <w:start w:val="1"/>
+      <w:numFmt w:val="decimal"/>
+      <w:lvlText w:val="%4."/>
+      <w:lvlJc w:val="left"/>
+      <w:pPr>
+        <w:ind w:left="2880" w:hanging="360"/>
+      </w:pPr>
+    </w:lvl>
+    <w:lvl w:ilvl="4" w:tplc="40090019" w:tentative="1">
+      <w:start w:val="1"/>
+      <w:numFmt w:val="lowerLetter"/>
+      <w:lvlText w:val="%5."/>
+      <w:lvlJc w:val="left"/>
+      <w:pPr>
+        <w:ind w:left="3600" w:hanging="360"/>
+      </w:pPr>
+    </w:lvl>
+    <w:lvl w:ilvl="5" w:tplc="4009001B" w:tentative="1">
+      <w:start w:val="1"/>
+      <w:numFmt w:val="lowerRoman"/>
+      <w:lvlText w:val="%6."/>
+      <w:lvlJc w:val="right"/>
+      <w:pPr>
+        <w:ind w:left="4320" w:hanging="180"/>
+      </w:pPr>
+    </w:lvl>
+    <w:lvl w:ilvl="6" w:tplc="4009000F" w:tentative="1">
+      <w:start w:val="1"/>
+      <w:numFmt w:val="decimal"/>
+      <w:lvlText w:val="%7."/>
+      <w:lvlJc w:val="left"/>
+      <w:pPr>
+        <w:ind w:left="5040" w:hanging="360"/>
+      </w:pPr>
+    </w:lvl>
+    <w:lvl w:ilvl="7" w:tplc="40090019" w:tentative="1">
+      <w:start w:val="1"/>
+      <w:numFmt w:val="lowerLetter"/>
+      <w:lvlText w:val="%8."/>
+      <w:lvlJc w:val="left"/>
+      <w:pPr>
+        <w:ind w:left="5760" w:hanging="360"/>
+      </w:pPr>
+    </w:lvl>
+    <w:lvl w:ilvl="8" w:tplc="4009001B" w:tentative="1">
+      <w:start w:val="1"/>
+      <w:numFmt w:val="lowerRoman"/>
+      <w:lvlText w:val="%9."/>
+      <w:lvlJc w:val="right"/>
+      <w:pPr>
+        <w:ind w:left="6480" w:hanging="180"/>
+      </w:pPr>
+    </w:lvl>
+  </w:abstractNum>
+  <w:abstractNum w:abstractNumId="3">
     <w:nsid w:val="6C664315"/>
     <w:multiLevelType w:val="hybridMultilevel"/>
     <w:tmpl w:val="3E6C2600"/>
@@ -1301,6 +1662,9 @@
     <w:abstractNumId w:val="1"/>
   </w:num>
   <w:num w:numId="3">
+    <w:abstractNumId w:val="3"/>
+  </w:num>
+  <w:num w:numId="4">
     <w:abstractNumId w:val="2"/>
   </w:num>
 </w:numbering>

--- a/design-doc.docx
+++ b/design-doc.docx
@@ -32,23 +32,7 @@
         <w:t xml:space="preserve"> table by passing the student Id </w:t>
       </w:r>
       <w:r>
-        <w:t>(</w:t>
-      </w:r>
-      <w:proofErr w:type="spellStart"/>
-      <w:r>
-        <w:t>eg</w:t>
-      </w:r>
-      <w:proofErr w:type="spellEnd"/>
-      <w:r>
-        <w:t>: get(</w:t>
-      </w:r>
-      <w:proofErr w:type="spellStart"/>
-      <w:r>
-        <w:t>studentId</w:t>
-      </w:r>
-      <w:proofErr w:type="spellEnd"/>
-      <w:r>
-        <w:t xml:space="preserve">)) </w:t>
+        <w:t xml:space="preserve">(eg: get(studentId)) </w:t>
       </w:r>
       <w:r>
         <w:t xml:space="preserve">should return </w:t>
@@ -62,11 +46,14 @@
       <w:r>
         <w:t xml:space="preserve">complexity </w:t>
       </w:r>
-      <w:proofErr w:type="spellStart"/>
       <w:r>
         <w:t>i.e</w:t>
       </w:r>
-      <w:proofErr w:type="spellEnd"/>
+      <w:r>
+        <w:t>.</w:t>
+      </w:r>
+      <w:bookmarkStart w:id="0" w:name="_GoBack"/>
+      <w:bookmarkEnd w:id="0"/>
       <w:r>
         <w:t xml:space="preserve"> there should be as minimum collision as possible</w:t>
       </w:r>
@@ -84,22 +71,12 @@
           <w:b/>
         </w:rPr>
       </w:pPr>
-      <w:proofErr w:type="spellStart"/>
-      <w:proofErr w:type="gramStart"/>
-      <w:r>
-        <w:rPr>
-          <w:b/>
-        </w:rPr>
-        <w:t>HashId</w:t>
-      </w:r>
-      <w:proofErr w:type="spellEnd"/>
-      <w:r>
-        <w:rPr>
-          <w:b/>
-        </w:rPr>
-        <w:t>()</w:t>
-      </w:r>
-      <w:proofErr w:type="gramEnd"/>
+      <w:r>
+        <w:rPr>
+          <w:b/>
+        </w:rPr>
+        <w:t>HashId()</w:t>
+      </w:r>
     </w:p>
     <w:p>
       <w:pPr>
@@ -112,19 +89,11 @@
           <w:b/>
         </w:rPr>
       </w:pPr>
-      <w:proofErr w:type="spellStart"/>
-      <w:r>
-        <w:rPr>
-          <w:b/>
-        </w:rPr>
-        <w:t>HashCode</w:t>
-      </w:r>
-      <w:proofErr w:type="spellEnd"/>
-      <w:r>
-        <w:rPr>
-          <w:b/>
-        </w:rPr>
-        <w:t xml:space="preserve"> function:</w:t>
+      <w:r>
+        <w:rPr>
+          <w:b/>
+        </w:rPr>
+        <w:t>HashCode function:</w:t>
       </w:r>
     </w:p>
     <w:p>
@@ -194,15 +163,7 @@
         <w:jc w:val="both"/>
       </w:pPr>
       <w:r>
-        <w:t xml:space="preserve">We use the </w:t>
-      </w:r>
-      <w:proofErr w:type="gramStart"/>
-      <w:r>
-        <w:t>h(</w:t>
-      </w:r>
-      <w:proofErr w:type="gramEnd"/>
-      <w:r>
-        <w:t>k) mod N formula to convert the hash code h(k) to one of the index in the bucket array of size N. We initialize the hash table with bucket array of size 31. This prime number ensures that the modulo returns unique numbers and avoids collision.</w:t>
+        <w:t>We use the h(k) mod N formula to convert the hash code h(k) to one of the index in the bucket array of size N. We initialize the hash table with bucket array of size 31. This prime number ensures that the modulo returns unique numbers and avoids collision.</w:t>
       </w:r>
       <w:r>
         <w:t xml:space="preserve"> We use the load factor as 0.75. Whenever the bucket array is 75% full</w:t>
@@ -214,23 +175,7 @@
         <w:t xml:space="preserve"> we double the size of the bucket array and redistribute the entries of the hash table across the buckets</w:t>
       </w:r>
       <w:r>
-        <w:t xml:space="preserve"> of new size. This is done to maintain the </w:t>
-      </w:r>
-      <w:proofErr w:type="gramStart"/>
-      <w:r>
-        <w:t>O(</w:t>
-      </w:r>
-      <w:proofErr w:type="gramEnd"/>
-      <w:r>
-        <w:t>1) complexity for the get(</w:t>
-      </w:r>
-      <w:proofErr w:type="spellStart"/>
-      <w:r>
-        <w:t>student_id</w:t>
-      </w:r>
-      <w:proofErr w:type="spellEnd"/>
-      <w:r>
-        <w:t>)</w:t>
+        <w:t xml:space="preserve"> of new size. This is done to maintain the O(1) complexity for the get(student_id)</w:t>
       </w:r>
     </w:p>
     <w:p>
@@ -255,15 +200,7 @@
         </w:numPr>
       </w:pPr>
       <w:r>
-        <w:t xml:space="preserve">The input file should have student id and the </w:t>
-      </w:r>
-      <w:proofErr w:type="spellStart"/>
-      <w:r>
-        <w:t>cgpa</w:t>
-      </w:r>
-      <w:proofErr w:type="spellEnd"/>
-      <w:r>
-        <w:t xml:space="preserve"> separated by delimiter “,” </w:t>
+        <w:t xml:space="preserve">The input file should have student id and the cgpa separated by delimiter “,” </w:t>
       </w:r>
     </w:p>
     <w:p>
@@ -317,15 +254,7 @@
         </w:numPr>
       </w:pPr>
       <w:r>
-        <w:t xml:space="preserve">DDDD – 4 digit roll number in integer padded with 0 </w:t>
-      </w:r>
-      <w:proofErr w:type="spellStart"/>
-      <w:r>
-        <w:t>i.e</w:t>
-      </w:r>
-      <w:proofErr w:type="spellEnd"/>
-      <w:r>
-        <w:t xml:space="preserve"> if the roll number is 1 then this should be 0001.</w:t>
+        <w:t>DDDD – 4 digit roll number in integer padded with 0 i.e if the roll number is 1 then this should be 0001.</w:t>
       </w:r>
     </w:p>
     <w:p>
@@ -337,15 +266,7 @@
         </w:numPr>
       </w:pPr>
       <w:r>
-        <w:t xml:space="preserve">The </w:t>
-      </w:r>
-      <w:proofErr w:type="spellStart"/>
-      <w:r>
-        <w:t>cgpa</w:t>
-      </w:r>
-      <w:proofErr w:type="spellEnd"/>
-      <w:r>
-        <w:t xml:space="preserve"> should be float number</w:t>
+        <w:t>The cgpa should be float number</w:t>
       </w:r>
     </w:p>
     <w:p>
@@ -380,15 +301,7 @@
         <w:t xml:space="preserve"> most of the requested functions deal with the values </w:t>
       </w:r>
       <w:r>
-        <w:t>(</w:t>
-      </w:r>
-      <w:proofErr w:type="spellStart"/>
-      <w:r>
-        <w:t>cgpa</w:t>
-      </w:r>
-      <w:proofErr w:type="spellEnd"/>
-      <w:r>
-        <w:t xml:space="preserve">) </w:t>
+        <w:t xml:space="preserve">(cgpa) </w:t>
       </w:r>
       <w:r>
         <w:t>of the hash table we need to iterate through all the elements in the hash table</w:t>
@@ -405,30 +318,17 @@
       <w:r>
         <w:t xml:space="preserve"> of </w:t>
       </w:r>
-      <w:proofErr w:type="gramStart"/>
       <w:r>
         <w:t>O</w:t>
       </w:r>
       <w:r>
-        <w:t>(</w:t>
-      </w:r>
-      <w:proofErr w:type="gramEnd"/>
-      <w:r>
-        <w:t>n)</w:t>
+        <w:t>(n)</w:t>
       </w:r>
       <w:r>
         <w:t xml:space="preserve"> complexity</w:t>
       </w:r>
       <w:r>
-        <w:t xml:space="preserve">. If any operation was requested via </w:t>
-      </w:r>
-      <w:proofErr w:type="spellStart"/>
-      <w:r>
-        <w:t>studentId</w:t>
-      </w:r>
-      <w:proofErr w:type="spellEnd"/>
-      <w:r>
-        <w:t xml:space="preserve">, </w:t>
+        <w:t xml:space="preserve">. If any operation was requested via studentId, </w:t>
       </w:r>
       <w:r>
         <w:t>then complexity would be</w:t>
@@ -437,15 +337,7 @@
         <w:t xml:space="preserve"> of</w:t>
       </w:r>
       <w:r>
-        <w:t xml:space="preserve"> </w:t>
-      </w:r>
-      <w:proofErr w:type="gramStart"/>
-      <w:r>
-        <w:t>O(</w:t>
-      </w:r>
-      <w:proofErr w:type="gramEnd"/>
-      <w:r>
-        <w:t>1)</w:t>
+        <w:t xml:space="preserve"> O(1)</w:t>
       </w:r>
       <w:r>
         <w:t xml:space="preserve">. The implementation sticks to the definitions of the dictionary of the ADT like iterating through the values </w:t>
@@ -467,8 +359,6 @@
       <w:pPr>
         <w:jc w:val="both"/>
       </w:pPr>
-      <w:proofErr w:type="spellStart"/>
-      <w:proofErr w:type="gramStart"/>
       <w:r>
         <w:rPr>
           <w:b/>
@@ -476,61 +366,31 @@
         <w:lastRenderedPageBreak/>
         <w:t>initializeHash</w:t>
       </w:r>
-      <w:proofErr w:type="spellEnd"/>
-      <w:proofErr w:type="gramEnd"/>
       <w:r>
         <w:t>:</w:t>
       </w:r>
       <w:r>
-        <w:t xml:space="preserve"> Initializes the </w:t>
-      </w:r>
-      <w:proofErr w:type="spellStart"/>
-      <w:r>
-        <w:t>hastable</w:t>
-      </w:r>
-      <w:proofErr w:type="spellEnd"/>
-      <w:r>
-        <w:t xml:space="preserve"> with bucket array of size 31. 31 (prime number) is taken so that the compression map will use the h(k) mod 31 which is likely to avoid as much collision as possible.</w:t>
+        <w:t xml:space="preserve"> Initializes the hastable with bucket array of size 31. 31 (prime number) is taken so that the compression map will use the h(k) mod 31 which is likely to avoid as much collision as possible.</w:t>
       </w:r>
     </w:p>
     <w:p>
       <w:pPr>
         <w:jc w:val="both"/>
       </w:pPr>
-      <w:proofErr w:type="spellStart"/>
-      <w:proofErr w:type="gramStart"/>
       <w:r>
         <w:rPr>
           <w:b/>
         </w:rPr>
         <w:t>populateHashTable</w:t>
       </w:r>
-      <w:proofErr w:type="spellEnd"/>
-      <w:proofErr w:type="gramEnd"/>
       <w:r>
         <w:t>:</w:t>
       </w:r>
       <w:r>
-        <w:t xml:space="preserve"> This reads the input file from the location input/Input.txt which is in the class path. This input/Input.txt is placed under resources folder which is already a part of </w:t>
-      </w:r>
-      <w:proofErr w:type="spellStart"/>
-      <w:r>
-        <w:t>classpath</w:t>
-      </w:r>
-      <w:proofErr w:type="spellEnd"/>
-      <w:r>
-        <w:t xml:space="preserve"> as per the J2EE specifications. Each record is read from the input file using buffered reader and they are split as per the delimiter comma (,). </w:t>
-      </w:r>
-      <w:r>
-        <w:t xml:space="preserve">If a record is not delimited by comma delimiter we ignore that record </w:t>
-      </w:r>
-      <w:proofErr w:type="spellStart"/>
-      <w:r>
-        <w:t>i.e</w:t>
-      </w:r>
-      <w:proofErr w:type="spellEnd"/>
-      <w:r>
-        <w:t xml:space="preserve"> record</w:t>
+        <w:t xml:space="preserve"> This reads the input file from the location input/Input.txt which is in the class path. This input/Input.txt is placed under resources folder which is already a part of classpath as per the J2EE specifications. Each record is read from the input file using buffered reader and they are split as per the delimiter comma (,). </w:t>
+      </w:r>
+      <w:r>
+        <w:t>If a record is not delimited by comma delimiter we ignore that record i.e record</w:t>
       </w:r>
       <w:r>
         <w:t xml:space="preserve"> </w:t>
@@ -545,15 +405,7 @@
         <w:t>not put in the hash table.</w:t>
       </w:r>
       <w:r>
-        <w:t xml:space="preserve"> The student id and the </w:t>
-      </w:r>
-      <w:proofErr w:type="spellStart"/>
-      <w:r>
-        <w:t>cgpa</w:t>
-      </w:r>
-      <w:proofErr w:type="spellEnd"/>
-      <w:r>
-        <w:t xml:space="preserve"> are validated as per the input validations specified in the above section and if it is valid, the record is put in the hash table.</w:t>
+        <w:t xml:space="preserve"> The student id and the cgpa are validated as per the input validations specified in the above section and if it is valid, the record is put in the hash table.</w:t>
       </w:r>
       <w:r>
         <w:t xml:space="preserve"> Else the record is ignored and the ignored record</w:t>
@@ -592,29 +444,13 @@
         <w:t xml:space="preserve"> </w:t>
       </w:r>
       <w:r>
-        <w:t xml:space="preserve">We check if the input </w:t>
-      </w:r>
-      <w:proofErr w:type="spellStart"/>
-      <w:r>
-        <w:t>student_id</w:t>
-      </w:r>
-      <w:proofErr w:type="spellEnd"/>
-      <w:r>
-        <w:t xml:space="preserve"> already exists in the hash table</w:t>
+        <w:t>We check if the input student_id already exists in the hash table</w:t>
       </w:r>
       <w:r>
         <w:t xml:space="preserve">. </w:t>
       </w:r>
       <w:r>
-        <w:t xml:space="preserve">This is done in </w:t>
-      </w:r>
-      <w:proofErr w:type="gramStart"/>
-      <w:r>
-        <w:t>O(</w:t>
-      </w:r>
-      <w:proofErr w:type="gramEnd"/>
-      <w:r>
-        <w:t xml:space="preserve">1) complexity as the implementation </w:t>
+        <w:t xml:space="preserve">This is done in O(1) complexity as the implementation </w:t>
       </w:r>
       <w:r>
         <w:t xml:space="preserve">of hash function </w:t>
@@ -625,24 +461,11 @@
       <w:r>
         <w:t xml:space="preserve">If </w:t>
       </w:r>
-      <w:proofErr w:type="spellStart"/>
-      <w:r>
-        <w:t>student_id</w:t>
-      </w:r>
-      <w:proofErr w:type="spellEnd"/>
-      <w:r>
-        <w:t xml:space="preserve"> already</w:t>
-      </w:r>
-      <w:r>
-        <w:t xml:space="preserve"> exists, we override the </w:t>
-      </w:r>
-      <w:proofErr w:type="spellStart"/>
-      <w:r>
-        <w:t>cgpa</w:t>
-      </w:r>
-      <w:proofErr w:type="spellEnd"/>
-      <w:r>
-        <w:t xml:space="preserve"> with the input record.</w:t>
+      <w:r>
+        <w:t>student_id already</w:t>
+      </w:r>
+      <w:r>
+        <w:t xml:space="preserve"> exists, we override the cgpa with the input record.</w:t>
       </w:r>
       <w:r>
         <w:t xml:space="preserve"> This steps ensures that a student’s record is available only once in the hash table</w:t>
@@ -664,15 +487,7 @@
         <w:t>Rehashing</w:t>
       </w:r>
       <w:r>
-        <w:t xml:space="preserve">. After adding the record in the hash table, we check if the bucket array size had to be increased to avoid collision. For this we check if [Number of elements in </w:t>
-      </w:r>
-      <w:proofErr w:type="spellStart"/>
-      <w:r>
-        <w:t>hashtable</w:t>
-      </w:r>
-      <w:proofErr w:type="spellEnd"/>
-      <w:r>
-        <w:t>] / [Total bucket array size] &gt; 0.75 (load factor) and if it is</w:t>
+        <w:t>. After adding the record in the hash table, we check if the bucket array size had to be increased to avoid collision. For this we check if [Number of elements in hashtable] / [Total bucket array size] &gt; 0.75 (load factor) and if it is</w:t>
       </w:r>
       <w:r>
         <w:t>,</w:t>
@@ -697,113 +512,30 @@
       <w:pPr>
         <w:jc w:val="both"/>
       </w:pPr>
-      <w:proofErr w:type="spellStart"/>
-      <w:proofErr w:type="gramStart"/>
       <w:r>
         <w:rPr>
           <w:b/>
         </w:rPr>
         <w:t>hallOfFame</w:t>
       </w:r>
-      <w:proofErr w:type="spellEnd"/>
-      <w:proofErr w:type="gramEnd"/>
       <w:r>
         <w:t>:</w:t>
       </w:r>
       <w:r>
-        <w:t xml:space="preserve"> Here we find all the students whose </w:t>
-      </w:r>
-      <w:proofErr w:type="spellStart"/>
-      <w:r>
-        <w:t>cgpa</w:t>
-      </w:r>
-      <w:proofErr w:type="spellEnd"/>
-      <w:r>
-        <w:t xml:space="preserve"> is greater than the input </w:t>
-      </w:r>
-      <w:proofErr w:type="spellStart"/>
-      <w:r>
-        <w:t>cgpa</w:t>
-      </w:r>
-      <w:proofErr w:type="spellEnd"/>
-      <w:r>
-        <w:t xml:space="preserve">. For iterating through the elements we use an iterator. The </w:t>
-      </w:r>
-      <w:proofErr w:type="gramStart"/>
-      <w:r>
-        <w:t>iterator,</w:t>
-      </w:r>
-      <w:proofErr w:type="gramEnd"/>
-      <w:r>
-        <w:t xml:space="preserve"> iterates through the bucket array and finds if an index has a linked list associated to it. If it is</w:t>
+        <w:t xml:space="preserve"> Here we find all the students whose cgpa is greater than the input cgpa. For iterating through the elements we use an iterator. The iterator, iterates through the bucket array and finds if an index has a linked list associated to it. If it is</w:t>
       </w:r>
       <w:r>
         <w:t>,</w:t>
       </w:r>
       <w:r>
-        <w:t xml:space="preserve"> then it will iterate through the linked list elements and returns the student record when </w:t>
-      </w:r>
-      <w:proofErr w:type="gramStart"/>
-      <w:r>
-        <w:t>next(</w:t>
-      </w:r>
-      <w:proofErr w:type="gramEnd"/>
-      <w:r>
-        <w:t xml:space="preserve">) is called. Once all the elements in the list of a particular index are iterated, it will proceed to the next index in the bucket array which has linked list associated to it. This way all the elements in the hash table are visited and those whose </w:t>
-      </w:r>
-      <w:proofErr w:type="spellStart"/>
-      <w:r>
-        <w:t>cgpa</w:t>
-      </w:r>
-      <w:proofErr w:type="spellEnd"/>
-      <w:r>
-        <w:t xml:space="preserve"> is greater than input </w:t>
-      </w:r>
-      <w:proofErr w:type="spellStart"/>
-      <w:r>
-        <w:t>cgpa</w:t>
-      </w:r>
-      <w:proofErr w:type="spellEnd"/>
-      <w:r>
-        <w:t xml:space="preserve"> are printed to the hallOfFame.txt. The location of this file is governed by the system property </w:t>
-      </w:r>
-      <w:proofErr w:type="spellStart"/>
-      <w:r>
-        <w:t>java.io.tmpdir</w:t>
-      </w:r>
-      <w:proofErr w:type="spellEnd"/>
-      <w:r>
-        <w:t xml:space="preserve"> (which is defaulted to </w:t>
-      </w:r>
-      <w:proofErr w:type="spellStart"/>
-      <w:r>
-        <w:t>user_home</w:t>
-      </w:r>
-      <w:proofErr w:type="spellEnd"/>
-      <w:r>
-        <w:t>/</w:t>
-      </w:r>
-      <w:proofErr w:type="spellStart"/>
-      <w:r>
-        <w:t>AppData</w:t>
-      </w:r>
-      <w:proofErr w:type="spellEnd"/>
-      <w:r>
-        <w:t>/Local/Temp</w:t>
-      </w:r>
-      <w:proofErr w:type="gramStart"/>
-      <w:r>
-        <w:t>/ )</w:t>
-      </w:r>
-      <w:proofErr w:type="gramEnd"/>
-      <w:r>
-        <w:t xml:space="preserve">. The complexity is </w:t>
-      </w:r>
-      <w:proofErr w:type="gramStart"/>
-      <w:r>
-        <w:t>O(</w:t>
-      </w:r>
-      <w:proofErr w:type="gramEnd"/>
+        <w:t xml:space="preserve"> then it will iterate through the linked list elements and returns the student record when next() is called. Once all the elements in the list of a particular index are iterated, it will proceed to the next index in the bucket array which has linked list associated to it. This way all the elements in the hash table are visited and those whose cgpa is greater than input cgpa are printed to the hallOfFame.txt. The location of this file is governed by the system property java.io.tmpdir</w:t>
+      </w:r>
+      <w:r>
+        <w:t xml:space="preserve"> (which is defaulted to user_home/AppData/Local/Temp</w:t>
+      </w:r>
+      <w:r>
+        <w:t>/ ). The complexity is O(</w:t>
+      </w:r>
       <w:r>
         <w:t>n)</w:t>
       </w:r>
@@ -818,29 +550,17 @@
       <w:pPr>
         <w:jc w:val="both"/>
       </w:pPr>
-      <w:proofErr w:type="spellStart"/>
-      <w:proofErr w:type="gramStart"/>
       <w:r>
         <w:rPr>
           <w:b/>
         </w:rPr>
         <w:t>newCourseList</w:t>
       </w:r>
-      <w:proofErr w:type="spellEnd"/>
-      <w:proofErr w:type="gramEnd"/>
       <w:r>
         <w:t>:</w:t>
       </w:r>
       <w:r>
-        <w:t xml:space="preserve"> We use the same iterator used in the </w:t>
-      </w:r>
-      <w:proofErr w:type="spellStart"/>
-      <w:r>
-        <w:t>hallOfFame</w:t>
-      </w:r>
-      <w:proofErr w:type="spellEnd"/>
-      <w:r>
-        <w:t xml:space="preserve"> to iterate through the </w:t>
+        <w:t xml:space="preserve"> We use the same iterator used in the hallOfFame to iterate through the </w:t>
       </w:r>
       <w:r>
         <w:t xml:space="preserve">records and find </w:t>
@@ -849,74 +569,13 @@
         <w:t>if the year part</w:t>
       </w:r>
       <w:r>
-        <w:t xml:space="preserve"> of the </w:t>
-      </w:r>
-      <w:proofErr w:type="spellStart"/>
-      <w:r>
-        <w:t>studentId</w:t>
-      </w:r>
-      <w:proofErr w:type="spellEnd"/>
+        <w:t xml:space="preserve"> of the studentId</w:t>
+      </w:r>
       <w:r>
         <w:t xml:space="preserve"> is </w:t>
       </w:r>
       <w:r>
-        <w:t xml:space="preserve">within the 5 year and the corresponding </w:t>
-      </w:r>
-      <w:proofErr w:type="spellStart"/>
-      <w:r>
-        <w:t>cgpa</w:t>
-      </w:r>
-      <w:proofErr w:type="spellEnd"/>
-      <w:r>
-        <w:t xml:space="preserve"> is within the input </w:t>
-      </w:r>
-      <w:proofErr w:type="spellStart"/>
-      <w:r>
-        <w:t>cgpa</w:t>
-      </w:r>
-      <w:proofErr w:type="spellEnd"/>
-      <w:r>
-        <w:t xml:space="preserve">. If it is then the record is printed in the corseOffer.txt. The location of this file is governed by the system property </w:t>
-      </w:r>
-      <w:proofErr w:type="spellStart"/>
-      <w:r>
-        <w:t>java.io.tmpdir</w:t>
-      </w:r>
-      <w:proofErr w:type="spellEnd"/>
-      <w:r>
-        <w:t xml:space="preserve"> (which is defaulted to </w:t>
-      </w:r>
-      <w:proofErr w:type="spellStart"/>
-      <w:r>
-        <w:t>user_home</w:t>
-      </w:r>
-      <w:proofErr w:type="spellEnd"/>
-      <w:r>
-        <w:t>/</w:t>
-      </w:r>
-      <w:proofErr w:type="spellStart"/>
-      <w:r>
-        <w:t>AppData</w:t>
-      </w:r>
-      <w:proofErr w:type="spellEnd"/>
-      <w:r>
-        <w:t>/Local/Temp</w:t>
-      </w:r>
-      <w:proofErr w:type="gramStart"/>
-      <w:r>
-        <w:t>/ )</w:t>
-      </w:r>
-      <w:proofErr w:type="gramEnd"/>
-      <w:r>
-        <w:t xml:space="preserve">. The complexity is </w:t>
-      </w:r>
-      <w:proofErr w:type="gramStart"/>
-      <w:r>
-        <w:t>O(</w:t>
-      </w:r>
-      <w:proofErr w:type="gramEnd"/>
-      <w:r>
-        <w:t>n)</w:t>
+        <w:t>within the 5 year and the corresponding cgpa is within the input cgpa. If it is then the record is printed in the corseOffer.txt. The location of this file is governed by the system property java.io.tmpdir (which is defaulted to user_home/AppData/Local/Temp/ ). The complexity is O(n)</w:t>
       </w:r>
       <w:r>
         <w:t xml:space="preserve"> as we are iterating through all the elements</w:t>
@@ -929,16 +588,12 @@
       <w:pPr>
         <w:jc w:val="both"/>
       </w:pPr>
-      <w:proofErr w:type="spellStart"/>
-      <w:proofErr w:type="gramStart"/>
       <w:r>
         <w:rPr>
           <w:b/>
         </w:rPr>
         <w:t>depAvg</w:t>
       </w:r>
-      <w:proofErr w:type="spellEnd"/>
-      <w:proofErr w:type="gramEnd"/>
       <w:r>
         <w:t>:</w:t>
       </w:r>
@@ -946,58 +601,19 @@
         <w:t xml:space="preserve"> </w:t>
       </w:r>
       <w:r>
-        <w:t xml:space="preserve">We use the same iterator used in the </w:t>
-      </w:r>
-      <w:proofErr w:type="spellStart"/>
-      <w:r>
-        <w:t>hallOfFame</w:t>
-      </w:r>
-      <w:proofErr w:type="spellEnd"/>
-      <w:r>
-        <w:t xml:space="preserve"> to iterate through the records and find</w:t>
+        <w:t>We use the same iterator used in the hallOfFame to iterate through the records and find</w:t>
       </w:r>
       <w:r>
         <w:t xml:space="preserve"> the department of the student</w:t>
       </w:r>
       <w:r>
-        <w:t xml:space="preserve"> from the </w:t>
-      </w:r>
-      <w:proofErr w:type="spellStart"/>
-      <w:r>
-        <w:t>studentId</w:t>
-      </w:r>
-      <w:proofErr w:type="spellEnd"/>
+        <w:t xml:space="preserve"> from the studentId</w:t>
+      </w:r>
       <w:r>
         <w:t xml:space="preserve">. For each department we maintain a </w:t>
       </w:r>
-      <w:proofErr w:type="spellStart"/>
-      <w:r>
-        <w:t>DeptInfo</w:t>
-      </w:r>
-      <w:proofErr w:type="spellEnd"/>
-      <w:r>
-        <w:t xml:space="preserve"> which has the </w:t>
-      </w:r>
-      <w:proofErr w:type="spellStart"/>
-      <w:proofErr w:type="gramStart"/>
-      <w:r>
-        <w:t>maxCgpa</w:t>
-      </w:r>
-      <w:proofErr w:type="spellEnd"/>
-      <w:r>
-        <w:t xml:space="preserve"> ,</w:t>
-      </w:r>
-      <w:proofErr w:type="gramEnd"/>
-      <w:r>
-        <w:t xml:space="preserve"> total </w:t>
-      </w:r>
-      <w:proofErr w:type="spellStart"/>
-      <w:r>
-        <w:t>cgpa</w:t>
-      </w:r>
-      <w:proofErr w:type="spellEnd"/>
-      <w:r>
-        <w:t xml:space="preserve"> and total </w:t>
+      <w:r>
+        <w:t xml:space="preserve">DeptInfo which has the maxCgpa , total cgpa and total </w:t>
       </w:r>
       <w:r>
         <w:t>S</w:t>
@@ -1017,13 +633,8 @@
       <w:r>
         <w:t xml:space="preserve">corresponding </w:t>
       </w:r>
-      <w:proofErr w:type="spellStart"/>
-      <w:r>
-        <w:t>DeptInfo</w:t>
-      </w:r>
-      <w:proofErr w:type="spellEnd"/>
-      <w:r>
-        <w:t xml:space="preserve"> </w:t>
+      <w:r>
+        <w:t xml:space="preserve">DeptInfo </w:t>
       </w:r>
     </w:p>
     <w:p>
@@ -1038,16 +649,11 @@
       <w:r>
         <w:t xml:space="preserve">Set </w:t>
       </w:r>
-      <w:proofErr w:type="spellStart"/>
       <w:r>
         <w:t>DeptInfo.</w:t>
       </w:r>
       <w:r>
-        <w:t>maxCgpa</w:t>
-      </w:r>
-      <w:proofErr w:type="spellEnd"/>
-      <w:r>
-        <w:t xml:space="preserve"> </w:t>
+        <w:t xml:space="preserve">maxCgpa </w:t>
       </w:r>
       <w:r>
         <w:t>to current iterator element</w:t>
@@ -1056,29 +662,16 @@
         <w:t>’s</w:t>
       </w:r>
       <w:r>
-        <w:t xml:space="preserve"> </w:t>
-      </w:r>
-      <w:proofErr w:type="spellStart"/>
-      <w:r>
-        <w:t>cgpa</w:t>
-      </w:r>
-      <w:proofErr w:type="spellEnd"/>
-      <w:r>
-        <w:t xml:space="preserve"> </w:t>
+        <w:t xml:space="preserve"> cgpa </w:t>
       </w:r>
       <w:r>
         <w:t xml:space="preserve">if </w:t>
       </w:r>
-      <w:proofErr w:type="spellStart"/>
       <w:r>
         <w:t>DeptInfo.</w:t>
       </w:r>
       <w:r>
-        <w:t>maxCgpa</w:t>
-      </w:r>
-      <w:proofErr w:type="spellEnd"/>
-      <w:r>
-        <w:t xml:space="preserve"> is less</w:t>
+        <w:t>maxCgpa is less</w:t>
       </w:r>
       <w:r>
         <w:t xml:space="preserve"> than the current</w:t>
@@ -1090,13 +683,8 @@
         <w:t>’s</w:t>
       </w:r>
       <w:r>
-        <w:t xml:space="preserve"> </w:t>
-      </w:r>
-      <w:proofErr w:type="spellStart"/>
-      <w:r>
-        <w:t>cgpa</w:t>
-      </w:r>
-      <w:proofErr w:type="spellEnd"/>
+        <w:t xml:space="preserve"> cgpa</w:t>
+      </w:r>
       <w:r>
         <w:t xml:space="preserve"> </w:t>
       </w:r>
@@ -1128,27 +716,9 @@
       <w:r>
         <w:t xml:space="preserve"> </w:t>
       </w:r>
-      <w:proofErr w:type="spellStart"/>
-      <w:r>
-        <w:t>Cgpa</w:t>
-      </w:r>
-      <w:proofErr w:type="spellEnd"/>
-      <w:r>
-        <w:t xml:space="preserve"> to the </w:t>
-      </w:r>
-      <w:proofErr w:type="spellStart"/>
-      <w:r>
-        <w:t>DeptInfo</w:t>
-      </w:r>
-      <w:proofErr w:type="spellEnd"/>
-      <w:r>
-        <w:t xml:space="preserve"> </w:t>
-      </w:r>
-      <w:proofErr w:type="spellStart"/>
-      <w:r>
-        <w:t>totalCgpa</w:t>
-      </w:r>
-      <w:proofErr w:type="spellEnd"/>
+      <w:r>
+        <w:t>Cgpa to the DeptInfo totalCgpa</w:t>
+      </w:r>
       <w:r>
         <w:t xml:space="preserve"> variable and </w:t>
       </w:r>
@@ -1175,66 +745,22 @@
         <w:jc w:val="both"/>
       </w:pPr>
       <w:r>
-        <w:t xml:space="preserve">From the </w:t>
-      </w:r>
-      <w:proofErr w:type="spellStart"/>
-      <w:r>
-        <w:t>DeptInfo</w:t>
-      </w:r>
-      <w:proofErr w:type="spellEnd"/>
-      <w:r>
-        <w:t xml:space="preserve">, we print the </w:t>
-      </w:r>
-      <w:proofErr w:type="spellStart"/>
-      <w:r>
-        <w:t>maxCgpa</w:t>
-      </w:r>
-      <w:proofErr w:type="spellEnd"/>
-      <w:r>
-        <w:t xml:space="preserve"> and average (</w:t>
-      </w:r>
-      <w:proofErr w:type="spellStart"/>
-      <w:r>
-        <w:t>totalCgpa</w:t>
-      </w:r>
-      <w:proofErr w:type="spellEnd"/>
-      <w:r>
-        <w:t>/</w:t>
-      </w:r>
-      <w:proofErr w:type="spellStart"/>
-      <w:r>
-        <w:t>totalStudents</w:t>
-      </w:r>
-      <w:proofErr w:type="spellEnd"/>
-      <w:r>
-        <w:t>) to departmentAverage.txt</w:t>
-      </w:r>
-      <w:r>
-        <w:t xml:space="preserve">. Complexity is </w:t>
-      </w:r>
-      <w:proofErr w:type="gramStart"/>
-      <w:r>
-        <w:t>O(</w:t>
-      </w:r>
-      <w:proofErr w:type="gramEnd"/>
-      <w:r>
-        <w:t>n) as we are iterating through all the elements.</w:t>
+        <w:t>From the DeptInfo, we print the maxCgpa and average (totalCgpa/totalStudents) to departmentAverage.txt</w:t>
+      </w:r>
+      <w:r>
+        <w:t>. Complexity is O(n) as we are iterating through all the elements.</w:t>
       </w:r>
     </w:p>
     <w:p>
       <w:pPr>
         <w:jc w:val="both"/>
       </w:pPr>
-      <w:proofErr w:type="spellStart"/>
-      <w:proofErr w:type="gramStart"/>
       <w:r>
         <w:rPr>
           <w:b/>
         </w:rPr>
         <w:t>destroyHash</w:t>
       </w:r>
-      <w:proofErr w:type="spellEnd"/>
-      <w:proofErr w:type="gramEnd"/>
       <w:r>
         <w:t>:</w:t>
       </w:r>
@@ -1249,39 +775,17 @@
       <w:pPr>
         <w:jc w:val="both"/>
       </w:pPr>
-      <w:bookmarkStart w:id="0" w:name="_GoBack"/>
-      <w:proofErr w:type="spellStart"/>
-      <w:proofErr w:type="gramStart"/>
       <w:r>
         <w:rPr>
           <w:b/>
         </w:rPr>
         <w:t>generateInput</w:t>
       </w:r>
-      <w:bookmarkEnd w:id="0"/>
-      <w:proofErr w:type="spellEnd"/>
-      <w:proofErr w:type="gramEnd"/>
-      <w:r>
-        <w:t xml:space="preserve">: This generates the input file. For each record it randomly picks one </w:t>
-      </w:r>
-      <w:proofErr w:type="spellStart"/>
-      <w:r>
-        <w:t>dept</w:t>
-      </w:r>
-      <w:proofErr w:type="spellEnd"/>
-      <w:r>
-        <w:t xml:space="preserve"> from CSC / ECE / MEC / ARC and year from 2007 to 2019</w:t>
-      </w:r>
-      <w:r>
-        <w:t xml:space="preserve"> and </w:t>
-      </w:r>
-      <w:proofErr w:type="spellStart"/>
-      <w:r>
-        <w:t>cgpa</w:t>
-      </w:r>
-      <w:proofErr w:type="spellEnd"/>
-      <w:r>
-        <w:t xml:space="preserve"> from 0 to 9.9</w:t>
+      <w:r>
+        <w:t>: This generates the input file. For each record it randomly picks one dept from CSC / ECE / MEC / ARC and year from 2007 to 2019</w:t>
+      </w:r>
+      <w:r>
+        <w:t xml:space="preserve"> and cgpa from 0 to 9.9</w:t>
       </w:r>
       <w:r>
         <w:t>.</w:t>

--- a/design-doc.docx
+++ b/design-doc.docx
@@ -52,8 +52,6 @@
       <w:r>
         <w:t>.</w:t>
       </w:r>
-      <w:bookmarkStart w:id="0" w:name="_GoBack"/>
-      <w:bookmarkEnd w:id="0"/>
       <w:r>
         <w:t xml:space="preserve"> there should be as minimum collision as possible</w:t>
       </w:r>
@@ -101,19 +99,254 @@
         <w:jc w:val="both"/>
       </w:pPr>
       <w:r>
-        <w:t xml:space="preserve">The key used in the hash table is the student id which is of YYYYAAADDDD format. We use polynomial hash function to convert AAA to an integer. </w:t>
-      </w:r>
-      <w:r>
-        <w:t>As the p</w:t>
-      </w:r>
-      <w:r>
-        <w:t>olynomial hash function takes into account the position of the character</w:t>
+        <w:t xml:space="preserve">The key </w:t>
+      </w:r>
+      <w:r>
+        <w:t xml:space="preserve">to be </w:t>
+      </w:r>
+      <w:r>
+        <w:t xml:space="preserve">used is the student id which is of YYYYAAADDDD format. </w:t>
+      </w:r>
+      <w:r>
+        <w:t>We tried the following has</w:t>
+      </w:r>
+      <w:r>
+        <w:t>h</w:t>
+      </w:r>
+      <w:r>
+        <w:t xml:space="preserve"> functions </w:t>
+      </w:r>
+    </w:p>
+    <w:p>
+      <w:pPr>
+        <w:pStyle w:val="ListParagraph"/>
+        <w:numPr>
+          <w:ilvl w:val="0"/>
+          <w:numId w:val="5"/>
+        </w:numPr>
+        <w:jc w:val="both"/>
+      </w:pPr>
+      <w:r>
+        <w:t>P</w:t>
+      </w:r>
+      <w:r>
+        <w:t xml:space="preserve">olynomial hash function </w:t>
+      </w:r>
+      <w:r>
+        <w:t>(with the po</w:t>
+      </w:r>
+      <w:r>
+        <w:t>ly</w:t>
+      </w:r>
+      <w:r>
+        <w:t>nomial constant of 33) to convert AAA to an integer and</w:t>
+      </w:r>
+      <w:r>
+        <w:t xml:space="preserve"> add this integer with YYYY </w:t>
+      </w:r>
+      <w:r>
+        <w:t>and the roll number DDDD</w:t>
+      </w:r>
+      <w:r>
+        <w:t>.</w:t>
+      </w:r>
+    </w:p>
+    <w:p>
+      <w:pPr>
+        <w:pStyle w:val="ListParagraph"/>
+        <w:numPr>
+          <w:ilvl w:val="0"/>
+          <w:numId w:val="5"/>
+        </w:numPr>
+        <w:jc w:val="both"/>
+      </w:pPr>
+      <w:r>
+        <w:t xml:space="preserve">Shift-Add-XOR hash </w:t>
+      </w:r>
+      <w:r>
+        <w:t xml:space="preserve"> - </w:t>
+      </w:r>
+    </w:p>
+    <w:p>
+      <w:pPr>
+        <w:pStyle w:val="ListParagraph"/>
+        <w:ind w:left="1440"/>
+        <w:jc w:val="both"/>
+      </w:pPr>
+      <w:r>
+        <w:rPr>
+          <w:b/>
+          <w:bCs/>
+        </w:rPr>
+        <w:t>for</w:t>
+      </w:r>
+      <w:r>
+        <w:t xml:space="preserve"> (</w:t>
+      </w:r>
+      <w:r>
+        <w:rPr>
+          <w:b/>
+          <w:bCs/>
+        </w:rPr>
+        <w:t>int</w:t>
+      </w:r>
+      <w:r>
+        <w:t xml:space="preserve"> i = 0; i &lt; </w:t>
+      </w:r>
+      <w:r>
+        <w:t>stud_id</w:t>
+      </w:r>
+      <w:r>
+        <w:t>.length(); i</w:t>
+      </w:r>
+      <w:r>
+        <w:t xml:space="preserve">++) </w:t>
+      </w:r>
+    </w:p>
+    <w:p>
+      <w:pPr>
+        <w:pStyle w:val="ListParagraph"/>
+        <w:ind w:left="1440" w:firstLine="720"/>
+        <w:jc w:val="both"/>
+      </w:pPr>
+      <w:r>
+        <w:t xml:space="preserve">hashCode ^= </w:t>
+      </w:r>
+      <w:r>
+        <w:t xml:space="preserve">(hashCode &lt;&lt; 5) + (hashCode &gt;&gt; 2) + </w:t>
+      </w:r>
+      <w:r>
+        <w:t>stud_id</w:t>
+      </w:r>
+      <w:r>
+        <w:t>.charAt(i); </w:t>
+      </w:r>
+    </w:p>
+    <w:p>
+      <w:pPr>
+        <w:ind w:firstLine="720"/>
+        <w:jc w:val="both"/>
+      </w:pPr>
+      <w:r>
+        <w:t>Each character in the Id is taken and hascode is computed using the above formula</w:t>
+      </w:r>
+    </w:p>
+    <w:p>
+      <w:pPr>
+        <w:pStyle w:val="ListParagraph"/>
+        <w:numPr>
+          <w:ilvl w:val="0"/>
+          <w:numId w:val="5"/>
+        </w:numPr>
+        <w:jc w:val="both"/>
+      </w:pPr>
+      <w:r>
+        <w:t>Bernstein hash</w:t>
+      </w:r>
+      <w:r>
+        <w:t xml:space="preserve"> </w:t>
+      </w:r>
+      <w:r>
+        <w:t>– Same as above except the fomula for hashcode used is different</w:t>
+      </w:r>
+    </w:p>
+    <w:p>
+      <w:pPr>
+        <w:pStyle w:val="ListParagraph"/>
+        <w:ind w:left="1440"/>
+        <w:jc w:val="both"/>
+      </w:pPr>
+      <w:r>
+        <w:rPr>
+          <w:b/>
+          <w:bCs/>
+        </w:rPr>
+        <w:t>for</w:t>
+      </w:r>
+      <w:r>
+        <w:t xml:space="preserve"> (</w:t>
+      </w:r>
+      <w:r>
+        <w:rPr>
+          <w:b/>
+          <w:bCs/>
+        </w:rPr>
+        <w:t>int</w:t>
+      </w:r>
+      <w:r>
+        <w:t xml:space="preserve"> i = 0; i &lt; </w:t>
+      </w:r>
+      <w:r>
+        <w:t>stud_id</w:t>
+      </w:r>
+      <w:r>
+        <w:t>.length(); i</w:t>
+      </w:r>
+      <w:r>
+        <w:t xml:space="preserve">++) </w:t>
+      </w:r>
+    </w:p>
+    <w:p>
+      <w:pPr>
+        <w:pStyle w:val="ListParagraph"/>
+        <w:ind w:left="1440" w:firstLine="720"/>
+        <w:jc w:val="both"/>
+      </w:pPr>
+      <w:r>
+        <w:t>hashCode = 33 * hashCode ^ key.charAt(i);</w:t>
+      </w:r>
+    </w:p>
+    <w:p>
+      <w:pPr>
+        <w:jc w:val="both"/>
+      </w:pPr>
+      <w:r>
+        <w:t>When we combine the output of the hashCode with the compression map</w:t>
+      </w:r>
+      <w:r>
+        <w:t xml:space="preserve"> </w:t>
+      </w:r>
+      <w:r>
+        <w:t xml:space="preserve">- </w:t>
+      </w:r>
+      <w:r>
+        <w:t>h(k) mod tableSize</w:t>
+      </w:r>
+      <w:r>
+        <w:t xml:space="preserve">, we see that Brenstein hash gives the most efficient distribution. </w:t>
+      </w:r>
+      <w:r>
+        <w:t xml:space="preserve">For inputs of </w:t>
+      </w:r>
+      <w:r>
+        <w:t>variable size</w:t>
       </w:r>
       <w:r>
         <w:t>s</w:t>
       </w:r>
       <w:r>
-        <w:t xml:space="preserve"> in the string</w:t>
+        <w:t xml:space="preserve"> </w:t>
+      </w:r>
+      <w:r>
+        <w:t>– 8K records, 16k recor</w:t>
+      </w:r>
+      <w:r>
+        <w:t>ds and 36k records we see that a</w:t>
+      </w:r>
+      <w:r>
+        <w:t xml:space="preserve">round 65% of the elements </w:t>
+      </w:r>
+      <w:r>
+        <w:t xml:space="preserve">were </w:t>
+      </w:r>
+      <w:r>
+        <w:t>retrieved in exactly O(1) time</w:t>
+      </w:r>
+      <w:r>
+        <w:t xml:space="preserve"> i.e. among the filled buckets </w:t>
+      </w:r>
+      <w:r>
+        <w:t>in the bucket array</w:t>
       </w:r>
       <w:r>
         <w:t>,</w:t>
@@ -122,22 +355,71 @@
         <w:t xml:space="preserve"> </w:t>
       </w:r>
       <w:r>
-        <w:t xml:space="preserve">it will generate </w:t>
-      </w:r>
-      <w:r>
-        <w:t xml:space="preserve">unique integer for different combinations of the department code. For polynomial hash function we use the prime number 33 to reduce the collisions. We add this integer with YYYY </w:t>
-      </w:r>
-      <w:r>
-        <w:t xml:space="preserve">and the roll number DDDD </w:t>
-      </w:r>
-      <w:r>
-        <w:t xml:space="preserve">to get a unique number for year - department </w:t>
-      </w:r>
-      <w:r>
-        <w:t xml:space="preserve">– roll number </w:t>
-      </w:r>
-      <w:r>
-        <w:t>combination.</w:t>
+        <w:t>65</w:t>
+      </w:r>
+      <w:r>
+        <w:t>% of them had exactly one element</w:t>
+      </w:r>
+      <w:r>
+        <w:t>. 90% of the filled buckets had exactly 1 or 2 elements.</w:t>
+      </w:r>
+      <w:r>
+        <w:t xml:space="preserve"> </w:t>
+      </w:r>
+      <w:r>
+        <w:t xml:space="preserve">Maximum </w:t>
+      </w:r>
+      <w:r>
+        <w:t xml:space="preserve">number of </w:t>
+      </w:r>
+      <w:r>
+        <w:t>elements in any filled bucket array was not more than 5 for all the three inputs.</w:t>
+      </w:r>
+    </w:p>
+    <w:p>
+      <w:pPr>
+        <w:jc w:val="both"/>
+      </w:pPr>
+      <w:r>
+        <w:t>For the same 8k, 16k and 36k records input, t</w:t>
+      </w:r>
+      <w:r>
+        <w:t xml:space="preserve">he </w:t>
+      </w:r>
+      <w:r>
+        <w:t>Shift-Add-XOR</w:t>
+      </w:r>
+      <w:r>
+        <w:t xml:space="preserve"> hash was closer to </w:t>
+      </w:r>
+      <w:r>
+        <w:t>Bernstein hash</w:t>
+      </w:r>
+      <w:r>
+        <w:t>. 60% of the filled buckets had exactly one element and 85% of the filled buckets had exactly 1 or 2 elements.</w:t>
+      </w:r>
+      <w:r>
+        <w:t xml:space="preserve"> </w:t>
+      </w:r>
+      <w:r>
+        <w:t>Maximum number of elements in any filled bucket array was not more than 5 for all the three inputs.</w:t>
+      </w:r>
+    </w:p>
+    <w:p>
+      <w:pPr>
+        <w:jc w:val="both"/>
+      </w:pPr>
+      <w:r>
+        <w:t>In the polynomial hash function approach, only 20% of the filled buckets had exactly one element. Rest of the 80% of the filled buckets had more than 1 element.</w:t>
+      </w:r>
+      <w:r>
+        <w:t xml:space="preserve"> There were buckets having up</w:t>
+      </w:r>
+      <w:r>
+        <w:t xml:space="preserve"> </w:t>
+      </w:r>
+      <w:r>
+        <w:t>to 11 elements in a single bucket.</w:t>
       </w:r>
     </w:p>
     <w:p>
@@ -166,16 +448,38 @@
         <w:t>We use the h(k) mod N formula to convert the hash code h(k) to one of the index in the bucket array of size N. We initialize the hash table with bucket array of size 31. This prime number ensures that the modulo returns unique numbers and avoids collision.</w:t>
       </w:r>
       <w:r>
-        <w:t xml:space="preserve"> We use the load factor as 0.75. Whenever the bucket array is 75% full</w:t>
+        <w:t xml:space="preserve"> We use the load factor as 0.75. Whenever </w:t>
+      </w:r>
+      <w:r>
+        <w:lastRenderedPageBreak/>
+        <w:t>the bucket array is 75% full</w:t>
       </w:r>
       <w:r>
         <w:t>,</w:t>
       </w:r>
       <w:r>
-        <w:t xml:space="preserve"> we double the size of the bucket array and redistribute the entries of the hash table across the buckets</w:t>
-      </w:r>
-      <w:r>
-        <w:t xml:space="preserve"> of new size. This is done to maintain the O(1) complexity for the get(student_id)</w:t>
+        <w:t xml:space="preserve"> we </w:t>
+      </w:r>
+      <w:r>
+        <w:t xml:space="preserve">choose the prime number that is close to the double of the existing size. Choosing a prime number for modulo redistributes </w:t>
+      </w:r>
+      <w:r>
+        <w:t xml:space="preserve">the elements more </w:t>
+      </w:r>
+      <w:r>
+        <w:t xml:space="preserve">effectively than just doubling. </w:t>
+      </w:r>
+      <w:r>
+        <w:t xml:space="preserve"> </w:t>
+      </w:r>
+      <w:r>
+        <w:t xml:space="preserve">Once we determine the new table size, we </w:t>
+      </w:r>
+      <w:r>
+        <w:t>redistribute the entries of the hash table across the buckets</w:t>
+      </w:r>
+      <w:r>
+        <w:t xml:space="preserve"> of new size. </w:t>
       </w:r>
     </w:p>
     <w:p>
@@ -363,7 +667,6 @@
         <w:rPr>
           <w:b/>
         </w:rPr>
-        <w:lastRenderedPageBreak/>
         <w:t>initializeHash</w:t>
       </w:r>
       <w:r>
@@ -493,8 +796,13 @@
         <w:t>,</w:t>
       </w:r>
       <w:r>
-        <w:t xml:space="preserve"> then we double the size of the bucket array</w:t>
-      </w:r>
+        <w:t xml:space="preserve"> then we </w:t>
+      </w:r>
+      <w:r>
+        <w:t>increase the size to a higher prime number that is closer to double of existing size</w:t>
+      </w:r>
+      <w:bookmarkStart w:id="0" w:name="_GoBack"/>
+      <w:bookmarkEnd w:id="0"/>
       <w:r>
         <w:t xml:space="preserve"> and rehash the elements as per the new bucket array size</w:t>
       </w:r>
@@ -516,6 +824,7 @@
         <w:rPr>
           <w:b/>
         </w:rPr>
+        <w:lastRenderedPageBreak/>
         <w:t>hallOfFame</w:t>
       </w:r>
       <w:r>
@@ -733,7 +1042,6 @@
         <w:jc w:val="both"/>
       </w:pPr>
       <w:r>
-        <w:lastRenderedPageBreak/>
         <w:t xml:space="preserve">increment </w:t>
       </w:r>
       <w:r>
@@ -1071,6 +1379,95 @@
     </w:lvl>
   </w:abstractNum>
   <w:abstractNum w:abstractNumId="3">
+    <w:nsid w:val="6430536B"/>
+    <w:multiLevelType w:val="hybridMultilevel"/>
+    <w:tmpl w:val="A4EEB32C"/>
+    <w:lvl w:ilvl="0" w:tplc="4009000F">
+      <w:start w:val="1"/>
+      <w:numFmt w:val="decimal"/>
+      <w:lvlText w:val="%1."/>
+      <w:lvlJc w:val="left"/>
+      <w:pPr>
+        <w:ind w:left="720" w:hanging="360"/>
+      </w:pPr>
+      <w:rPr>
+        <w:rFonts w:hint="default"/>
+      </w:rPr>
+    </w:lvl>
+    <w:lvl w:ilvl="1" w:tplc="40090019">
+      <w:start w:val="1"/>
+      <w:numFmt w:val="lowerLetter"/>
+      <w:lvlText w:val="%2."/>
+      <w:lvlJc w:val="left"/>
+      <w:pPr>
+        <w:ind w:left="1440" w:hanging="360"/>
+      </w:pPr>
+    </w:lvl>
+    <w:lvl w:ilvl="2" w:tplc="4009001B" w:tentative="1">
+      <w:start w:val="1"/>
+      <w:numFmt w:val="lowerRoman"/>
+      <w:lvlText w:val="%3."/>
+      <w:lvlJc w:val="right"/>
+      <w:pPr>
+        <w:ind w:left="2160" w:hanging="180"/>
+      </w:pPr>
+    </w:lvl>
+    <w:lvl w:ilvl="3" w:tplc="4009000F" w:tentative="1">
+      <w:start w:val="1"/>
+      <w:numFmt w:val="decimal"/>
+      <w:lvlText w:val="%4."/>
+      <w:lvlJc w:val="left"/>
+      <w:pPr>
+        <w:ind w:left="2880" w:hanging="360"/>
+      </w:pPr>
+    </w:lvl>
+    <w:lvl w:ilvl="4" w:tplc="40090019" w:tentative="1">
+      <w:start w:val="1"/>
+      <w:numFmt w:val="lowerLetter"/>
+      <w:lvlText w:val="%5."/>
+      <w:lvlJc w:val="left"/>
+      <w:pPr>
+        <w:ind w:left="3600" w:hanging="360"/>
+      </w:pPr>
+    </w:lvl>
+    <w:lvl w:ilvl="5" w:tplc="4009001B" w:tentative="1">
+      <w:start w:val="1"/>
+      <w:numFmt w:val="lowerRoman"/>
+      <w:lvlText w:val="%6."/>
+      <w:lvlJc w:val="right"/>
+      <w:pPr>
+        <w:ind w:left="4320" w:hanging="180"/>
+      </w:pPr>
+    </w:lvl>
+    <w:lvl w:ilvl="6" w:tplc="4009000F" w:tentative="1">
+      <w:start w:val="1"/>
+      <w:numFmt w:val="decimal"/>
+      <w:lvlText w:val="%7."/>
+      <w:lvlJc w:val="left"/>
+      <w:pPr>
+        <w:ind w:left="5040" w:hanging="360"/>
+      </w:pPr>
+    </w:lvl>
+    <w:lvl w:ilvl="7" w:tplc="40090019" w:tentative="1">
+      <w:start w:val="1"/>
+      <w:numFmt w:val="lowerLetter"/>
+      <w:lvlText w:val="%8."/>
+      <w:lvlJc w:val="left"/>
+      <w:pPr>
+        <w:ind w:left="5760" w:hanging="360"/>
+      </w:pPr>
+    </w:lvl>
+    <w:lvl w:ilvl="8" w:tplc="4009001B" w:tentative="1">
+      <w:start w:val="1"/>
+      <w:numFmt w:val="lowerRoman"/>
+      <w:lvlText w:val="%9."/>
+      <w:lvlJc w:val="right"/>
+      <w:pPr>
+        <w:ind w:left="6480" w:hanging="180"/>
+      </w:pPr>
+    </w:lvl>
+  </w:abstractNum>
+  <w:abstractNum w:abstractNumId="4">
     <w:nsid w:val="6C664315"/>
     <w:multiLevelType w:val="hybridMultilevel"/>
     <w:tmpl w:val="3E6C2600"/>
@@ -1166,10 +1563,13 @@
     <w:abstractNumId w:val="1"/>
   </w:num>
   <w:num w:numId="3">
-    <w:abstractNumId w:val="3"/>
+    <w:abstractNumId w:val="4"/>
   </w:num>
   <w:num w:numId="4">
     <w:abstractNumId w:val="2"/>
+  </w:num>
+  <w:num w:numId="5">
+    <w:abstractNumId w:val="3"/>
   </w:num>
 </w:numbering>
 </file>
@@ -1337,7 +1737,6 @@
   <w:style w:type="character" w:default="1" w:styleId="DefaultParagraphFont">
     <w:name w:val="Default Paragraph Font"/>
     <w:uiPriority w:val="1"/>
-    <w:semiHidden/>
     <w:unhideWhenUsed/>
   </w:style>
   <w:style w:type="table" w:default="1" w:styleId="TableNormal">
@@ -1538,7 +1937,6 @@
   <w:style w:type="character" w:default="1" w:styleId="DefaultParagraphFont">
     <w:name w:val="Default Paragraph Font"/>
     <w:uiPriority w:val="1"/>
-    <w:semiHidden/>
     <w:unhideWhenUsed/>
   </w:style>
   <w:style w:type="table" w:default="1" w:styleId="TableNormal">

--- a/design-doc.docx
+++ b/design-doc.docx
@@ -273,6 +273,26 @@
       </w:pPr>
       <w:r>
         <w:t>Based on above results, we have used the Brenstein hash function.</w:t>
+      </w:r>
+    </w:p>
+    <w:p>
+      <w:pPr>
+        <w:spacing/>
+        <w:jc w:val="both"/>
+      </w:pPr>
+      <w:r>
+        <w:t xml:space="preserve">Ref : </w:t>
+      </w:r>
+      <w:hyperlink r:id="rId8" w:history="1">
+        <w:r>
+          <w:rPr>
+            <w:rStyle w:val="char1"/>
+          </w:rPr>
+          <w:t>http://www.eternallyconfuzzled.com/tuts/algorithms/jsw_tut_hashing.aspx</w:t>
+        </w:r>
+      </w:hyperlink>
+      <w:r>
+        <w:t xml:space="preserve"> </w:t>
       </w:r>
     </w:p>
     <w:p>
@@ -1306,6 +1326,13 @@
   <w:style w:type="character" w:styleId="char0" w:default="1">
     <w:name w:val="Default Paragraph Font"/>
   </w:style>
+  <w:style w:type="character" w:styleId="char1">
+    <w:name w:val="Hyperlink"/>
+    <w:rPr>
+      <w:color w:val="0000ff"/>
+      <w:u w:color="auto" w:val="single"/>
+    </w:rPr>
+  </w:style>
 </w:styles>
 </file>
 
@@ -1352,6 +1379,13 @@
   </w:style>
   <w:style w:type="character" w:styleId="char0" w:default="1">
     <w:name w:val="Default Paragraph Font"/>
+  </w:style>
+  <w:style w:type="character" w:styleId="char1">
+    <w:name w:val="Hyperlink"/>
+    <w:rPr>
+      <w:color w:val="0000ff"/>
+      <w:u w:color="auto" w:val="single"/>
+    </w:rPr>
   </w:style>
 </w:styles>
 </file>
